--- a/Documentation/DIPLOM/Сover.docx
+++ b/Documentation/DIPLOM/Сover.docx
@@ -557,8 +557,22 @@
                                   <w:color w:val="auto"/>
                                   <w:sz w:val="20"/>
                                   <w:szCs w:val="20"/>
+                                  <w:lang w:val="en-US"/>
                                 </w:rPr>
-                                <w:t> </w:t>
+                                <w:t xml:space="preserve"> </w:t>
+                              </w:r>
+                              <w:r>
+                                <w:rPr>
+                                  <w:rStyle w:val="a6"/>
+                                  <w:rFonts w:ascii="GOST type B" w:eastAsia="Calibri" w:hAnsi="GOST type B"/>
+                                  <w:b w:val="0"/>
+                                  <w:bCs w:val="0"/>
+                                  <w:color w:val="auto"/>
+                                  <w:sz w:val="20"/>
+                                  <w:szCs w:val="20"/>
+                                  <w:lang w:val="ru-RU"/>
+                                </w:rPr>
+                                <w:t>ПЗ</w:t>
                               </w:r>
                               <w:r>
                                 <w:rPr>
@@ -853,8 +867,22 @@
                             <w:color w:val="auto"/>
                             <w:sz w:val="20"/>
                             <w:szCs w:val="20"/>
+                            <w:lang w:val="en-US"/>
                           </w:rPr>
-                          <w:t> </w:t>
+                          <w:t xml:space="preserve"> </w:t>
+                        </w:r>
+                        <w:r>
+                          <w:rPr>
+                            <w:rStyle w:val="a6"/>
+                            <w:rFonts w:ascii="GOST type B" w:eastAsia="Calibri" w:hAnsi="GOST type B"/>
+                            <w:b w:val="0"/>
+                            <w:bCs w:val="0"/>
+                            <w:color w:val="auto"/>
+                            <w:sz w:val="20"/>
+                            <w:szCs w:val="20"/>
+                            <w:lang w:val="ru-RU"/>
+                          </w:rPr>
+                          <w:t>ПЗ</w:t>
                         </w:r>
                         <w:r>
                           <w:rPr>
@@ -1205,6 +1233,50 @@
     <w:lsdException w:name="Subtitle" w:qFormat="1"/>
     <w:lsdException w:name="Strong" w:qFormat="1"/>
     <w:lsdException w:name="Emphasis" w:qFormat="1"/>
+    <w:lsdException w:name="Normal Table" w:semiHidden="1" w:unhideWhenUsed="1"/>
+    <w:lsdException w:name="Table Simple 1" w:semiHidden="1" w:unhideWhenUsed="1"/>
+    <w:lsdException w:name="Table Simple 2" w:semiHidden="1" w:unhideWhenUsed="1"/>
+    <w:lsdException w:name="Table Simple 3" w:semiHidden="1" w:unhideWhenUsed="1"/>
+    <w:lsdException w:name="Table Classic 1" w:semiHidden="1" w:unhideWhenUsed="1"/>
+    <w:lsdException w:name="Table Classic 2" w:semiHidden="1" w:unhideWhenUsed="1"/>
+    <w:lsdException w:name="Table Classic 3" w:semiHidden="1" w:unhideWhenUsed="1"/>
+    <w:lsdException w:name="Table Classic 4" w:semiHidden="1" w:unhideWhenUsed="1"/>
+    <w:lsdException w:name="Table Colorful 1" w:semiHidden="1" w:unhideWhenUsed="1"/>
+    <w:lsdException w:name="Table Colorful 2" w:semiHidden="1" w:unhideWhenUsed="1"/>
+    <w:lsdException w:name="Table Colorful 3" w:semiHidden="1" w:unhideWhenUsed="1"/>
+    <w:lsdException w:name="Table Columns 1" w:semiHidden="1" w:unhideWhenUsed="1"/>
+    <w:lsdException w:name="Table Columns 2" w:semiHidden="1" w:unhideWhenUsed="1"/>
+    <w:lsdException w:name="Table Columns 3" w:semiHidden="1" w:unhideWhenUsed="1"/>
+    <w:lsdException w:name="Table Columns 4" w:semiHidden="1" w:unhideWhenUsed="1"/>
+    <w:lsdException w:name="Table Columns 5" w:semiHidden="1" w:unhideWhenUsed="1"/>
+    <w:lsdException w:name="Table Grid 1" w:semiHidden="1" w:unhideWhenUsed="1"/>
+    <w:lsdException w:name="Table Grid 2" w:semiHidden="1" w:unhideWhenUsed="1"/>
+    <w:lsdException w:name="Table Grid 3" w:semiHidden="1" w:unhideWhenUsed="1"/>
+    <w:lsdException w:name="Table Grid 4" w:semiHidden="1" w:unhideWhenUsed="1"/>
+    <w:lsdException w:name="Table Grid 5" w:semiHidden="1" w:unhideWhenUsed="1"/>
+    <w:lsdException w:name="Table Grid 6" w:semiHidden="1" w:unhideWhenUsed="1"/>
+    <w:lsdException w:name="Table Grid 7" w:semiHidden="1" w:unhideWhenUsed="1"/>
+    <w:lsdException w:name="Table Grid 8" w:semiHidden="1" w:unhideWhenUsed="1"/>
+    <w:lsdException w:name="Table List 1" w:semiHidden="1" w:unhideWhenUsed="1"/>
+    <w:lsdException w:name="Table List 2" w:semiHidden="1" w:unhideWhenUsed="1"/>
+    <w:lsdException w:name="Table List 3" w:semiHidden="1" w:unhideWhenUsed="1"/>
+    <w:lsdException w:name="Table List 4" w:semiHidden="1" w:unhideWhenUsed="1"/>
+    <w:lsdException w:name="Table List 5" w:semiHidden="1" w:unhideWhenUsed="1"/>
+    <w:lsdException w:name="Table List 6" w:semiHidden="1" w:unhideWhenUsed="1"/>
+    <w:lsdException w:name="Table List 7" w:semiHidden="1" w:unhideWhenUsed="1"/>
+    <w:lsdException w:name="Table List 8" w:semiHidden="1" w:unhideWhenUsed="1"/>
+    <w:lsdException w:name="Table 3D effects 1" w:semiHidden="1" w:unhideWhenUsed="1"/>
+    <w:lsdException w:name="Table 3D effects 2" w:semiHidden="1" w:unhideWhenUsed="1"/>
+    <w:lsdException w:name="Table 3D effects 3" w:semiHidden="1" w:unhideWhenUsed="1"/>
+    <w:lsdException w:name="Table Contemporary" w:semiHidden="1" w:unhideWhenUsed="1"/>
+    <w:lsdException w:name="Table Elegant" w:semiHidden="1" w:unhideWhenUsed="1"/>
+    <w:lsdException w:name="Table Professional" w:semiHidden="1" w:unhideWhenUsed="1"/>
+    <w:lsdException w:name="Table Subtle 1" w:semiHidden="1" w:unhideWhenUsed="1"/>
+    <w:lsdException w:name="Table Subtle 2" w:semiHidden="1" w:unhideWhenUsed="1"/>
+    <w:lsdException w:name="Table Web 1" w:semiHidden="1" w:unhideWhenUsed="1"/>
+    <w:lsdException w:name="Table Web 2" w:semiHidden="1" w:unhideWhenUsed="1"/>
+    <w:lsdException w:name="Table Web 3" w:semiHidden="1" w:unhideWhenUsed="1"/>
+    <w:lsdException w:name="Table Theme" w:semiHidden="1" w:unhideWhenUsed="1"/>
     <w:lsdException w:name="Placeholder Text" w:semiHidden="1" w:uiPriority="99"/>
     <w:lsdException w:name="No Spacing" w:uiPriority="1" w:qFormat="1"/>
     <w:lsdException w:name="Light Shading" w:uiPriority="60"/>
@@ -1526,11 +1598,15 @@
   </w:style>
   <w:style w:type="character" w:default="1" w:styleId="a0">
     <w:name w:val="Default Paragraph Font"/>
+    <w:uiPriority w:val="1"/>
     <w:semiHidden/>
+    <w:unhideWhenUsed/>
   </w:style>
   <w:style w:type="table" w:default="1" w:styleId="a1">
     <w:name w:val="Normal Table"/>
+    <w:uiPriority w:val="99"/>
     <w:semiHidden/>
+    <w:unhideWhenUsed/>
     <w:tblPr>
       <w:tblInd w:w="0" w:type="dxa"/>
       <w:tblCellMar>
@@ -1543,7 +1619,9 @@
   </w:style>
   <w:style w:type="numbering" w:default="1" w:styleId="a2">
     <w:name w:val="No List"/>
+    <w:uiPriority w:val="99"/>
     <w:semiHidden/>
+    <w:unhideWhenUsed/>
   </w:style>
   <w:style w:type="table" w:styleId="6">
     <w:name w:val="Table Grid 6"/>
@@ -1858,7 +1936,7 @@
       <w:sz w:val="28"/>
     </w:rPr>
   </w:style>
-  <w:style w:type="paragraph" w:styleId="a5">
+  <w:style w:type="paragraph" w:customStyle="1" w:styleId="a5">
     <w:name w:val="Название"/>
     <w:basedOn w:val="a"/>
     <w:qFormat/>

--- a/Documentation/DIPLOM/Сover.docx
+++ b/Documentation/DIPLOM/Сover.docx
@@ -10,7 +10,7 @@
         <mc:AlternateContent>
           <mc:Choice Requires="wpc">
             <w:drawing>
-              <wp:anchor distT="0" distB="0" distL="114300" distR="114300" simplePos="0" relativeHeight="251657728" behindDoc="0" locked="0" layoutInCell="1" allowOverlap="1" wp14:anchorId="11E15879" wp14:editId="50331F29">
+              <wp:anchor distT="0" distB="0" distL="114300" distR="114300" simplePos="0" relativeHeight="251657728" behindDoc="0" locked="0" layoutInCell="1" allowOverlap="1" wp14:anchorId="11E15879" wp14:editId="47F30C9D">
                 <wp:simplePos x="0" y="0"/>
                 <wp:positionH relativeFrom="character">
                   <wp:posOffset>0</wp:posOffset>
@@ -1060,6 +1060,4261 @@
         </mc:AlternateContent>
       </w:r>
     </w:p>
+    <w:p/>
+    <w:p/>
+    <w:tbl>
+      <w:tblPr>
+        <w:tblStyle w:val="a7"/>
+        <w:tblW w:w="0" w:type="auto"/>
+        <w:tblInd w:w="-997" w:type="dxa"/>
+        <w:tblLayout w:type="fixed"/>
+        <w:tblLook w:val="01E0" w:firstRow="1" w:lastRow="1" w:firstColumn="1" w:lastColumn="1" w:noHBand="0" w:noVBand="0"/>
+      </w:tblPr>
+      <w:tblGrid>
+        <w:gridCol w:w="397"/>
+        <w:gridCol w:w="567"/>
+        <w:gridCol w:w="1304"/>
+        <w:gridCol w:w="851"/>
+        <w:gridCol w:w="567"/>
+        <w:gridCol w:w="3969"/>
+        <w:gridCol w:w="284"/>
+        <w:gridCol w:w="284"/>
+        <w:gridCol w:w="284"/>
+        <w:gridCol w:w="253"/>
+        <w:gridCol w:w="711"/>
+        <w:gridCol w:w="1021"/>
+      </w:tblGrid>
+      <w:tr>
+        <w:trPr>
+          <w:trHeight w:val="284"/>
+        </w:trPr>
+        <w:tc>
+          <w:tcPr>
+            <w:tcW w:w="397" w:type="dxa"/>
+            <w:tcBorders>
+              <w:top w:val="single" w:sz="8" w:space="0" w:color="000000" w:themeColor="text1"/>
+              <w:left w:val="single" w:sz="8" w:space="0" w:color="000000" w:themeColor="text1"/>
+              <w:right w:val="single" w:sz="8" w:space="0" w:color="000000" w:themeColor="text1"/>
+            </w:tcBorders>
+          </w:tcPr>
+          <w:p>
+            <w:pPr>
+              <w:rPr>
+                <w:rFonts w:ascii="GOST type B" w:hAnsi="GOST type B"/>
+                <w:i/>
+                <w:sz w:val="18"/>
+                <w:szCs w:val="18"/>
+              </w:rPr>
+            </w:pPr>
+          </w:p>
+        </w:tc>
+        <w:tc>
+          <w:tcPr>
+            <w:tcW w:w="567" w:type="dxa"/>
+            <w:tcBorders>
+              <w:top w:val="single" w:sz="8" w:space="0" w:color="000000" w:themeColor="text1"/>
+              <w:left w:val="single" w:sz="8" w:space="0" w:color="000000" w:themeColor="text1"/>
+              <w:right w:val="single" w:sz="8" w:space="0" w:color="000000" w:themeColor="text1"/>
+            </w:tcBorders>
+          </w:tcPr>
+          <w:p>
+            <w:pPr>
+              <w:rPr>
+                <w:rFonts w:ascii="GOST type B" w:hAnsi="GOST type B"/>
+                <w:i/>
+                <w:sz w:val="18"/>
+                <w:szCs w:val="18"/>
+              </w:rPr>
+            </w:pPr>
+          </w:p>
+        </w:tc>
+        <w:tc>
+          <w:tcPr>
+            <w:tcW w:w="1304" w:type="dxa"/>
+            <w:tcBorders>
+              <w:top w:val="single" w:sz="8" w:space="0" w:color="000000" w:themeColor="text1"/>
+              <w:left w:val="single" w:sz="8" w:space="0" w:color="000000" w:themeColor="text1"/>
+              <w:right w:val="single" w:sz="8" w:space="0" w:color="000000" w:themeColor="text1"/>
+            </w:tcBorders>
+          </w:tcPr>
+          <w:p>
+            <w:pPr>
+              <w:rPr>
+                <w:rFonts w:ascii="GOST type B" w:hAnsi="GOST type B"/>
+                <w:i/>
+                <w:sz w:val="18"/>
+                <w:szCs w:val="18"/>
+              </w:rPr>
+            </w:pPr>
+          </w:p>
+        </w:tc>
+        <w:tc>
+          <w:tcPr>
+            <w:tcW w:w="851" w:type="dxa"/>
+            <w:tcBorders>
+              <w:top w:val="single" w:sz="8" w:space="0" w:color="000000" w:themeColor="text1"/>
+              <w:left w:val="single" w:sz="8" w:space="0" w:color="000000" w:themeColor="text1"/>
+              <w:right w:val="single" w:sz="8" w:space="0" w:color="000000" w:themeColor="text1"/>
+            </w:tcBorders>
+          </w:tcPr>
+          <w:p>
+            <w:pPr>
+              <w:rPr>
+                <w:rFonts w:ascii="GOST type B" w:hAnsi="GOST type B"/>
+                <w:i/>
+                <w:sz w:val="18"/>
+                <w:szCs w:val="18"/>
+              </w:rPr>
+            </w:pPr>
+          </w:p>
+        </w:tc>
+        <w:tc>
+          <w:tcPr>
+            <w:tcW w:w="567" w:type="dxa"/>
+            <w:tcBorders>
+              <w:top w:val="single" w:sz="8" w:space="0" w:color="000000" w:themeColor="text1"/>
+              <w:left w:val="single" w:sz="8" w:space="0" w:color="000000" w:themeColor="text1"/>
+              <w:right w:val="single" w:sz="8" w:space="0" w:color="000000" w:themeColor="text1"/>
+            </w:tcBorders>
+          </w:tcPr>
+          <w:p>
+            <w:pPr>
+              <w:rPr>
+                <w:rFonts w:ascii="GOST type B" w:hAnsi="GOST type B"/>
+                <w:i/>
+                <w:sz w:val="18"/>
+                <w:szCs w:val="18"/>
+              </w:rPr>
+            </w:pPr>
+          </w:p>
+        </w:tc>
+        <w:tc>
+          <w:tcPr>
+            <w:tcW w:w="6806" w:type="dxa"/>
+            <w:gridSpan w:val="7"/>
+            <w:vMerge w:val="restart"/>
+            <w:tcBorders>
+              <w:top w:val="single" w:sz="8" w:space="0" w:color="000000" w:themeColor="text1"/>
+              <w:left w:val="single" w:sz="8" w:space="0" w:color="000000" w:themeColor="text1"/>
+              <w:right w:val="single" w:sz="8" w:space="0" w:color="000000" w:themeColor="text1"/>
+            </w:tcBorders>
+            <w:vAlign w:val="center"/>
+          </w:tcPr>
+          <w:p>
+            <w:pPr>
+              <w:jc w:val="center"/>
+              <w:rPr>
+                <w:rFonts w:ascii="GOST type B" w:hAnsi="GOST type B"/>
+                <w:i/>
+                <w:sz w:val="18"/>
+                <w:szCs w:val="18"/>
+              </w:rPr>
+            </w:pPr>
+            <w:r>
+              <w:rPr>
+                <w:rFonts w:ascii="GOST type B" w:hAnsi="GOST type B"/>
+                <w:i/>
+                <w:sz w:val="28"/>
+                <w:szCs w:val="28"/>
+              </w:rPr>
+              <w:t xml:space="preserve">ДП.2 </w:t>
+            </w:r>
+            <w:r>
+              <w:rPr>
+                <w:rFonts w:ascii="ISOCPEUR" w:hAnsi="ISOCPEUR" w:cs="Arial"/>
+                <w:i/>
+                <w:sz w:val="28"/>
+                <w:szCs w:val="28"/>
+              </w:rPr>
+              <w:t>–</w:t>
+            </w:r>
+            <w:r>
+              <w:rPr>
+                <w:rFonts w:ascii="GOST type B" w:hAnsi="GOST type B"/>
+                <w:i/>
+                <w:sz w:val="28"/>
+                <w:szCs w:val="28"/>
+              </w:rPr>
+              <w:t xml:space="preserve"> 40 01 01.45706 </w:t>
+            </w:r>
+            <w:r>
+              <w:rPr>
+                <w:rFonts w:ascii="GOST type B" w:hAnsi="GOST type B" w:cs="GOST type B"/>
+                <w:i/>
+                <w:sz w:val="28"/>
+                <w:szCs w:val="28"/>
+              </w:rPr>
+              <w:t>ГЧ</w:t>
+            </w:r>
+            <w:r>
+              <w:rPr>
+                <w:rFonts w:ascii="ISOCPEUR" w:hAnsi="ISOCPEUR" w:cs="Arial"/>
+                <w:i/>
+                <w:sz w:val="28"/>
+                <w:szCs w:val="28"/>
+              </w:rPr>
+              <w:t>–</w:t>
+            </w:r>
+            <w:r>
+              <w:rPr>
+                <w:rFonts w:ascii="GOST type B" w:hAnsi="GOST type B"/>
+                <w:i/>
+                <w:sz w:val="28"/>
+                <w:szCs w:val="28"/>
+              </w:rPr>
+              <w:t>25</w:t>
+            </w:r>
+          </w:p>
+        </w:tc>
+      </w:tr>
+      <w:tr>
+        <w:trPr>
+          <w:trHeight w:val="284"/>
+        </w:trPr>
+        <w:tc>
+          <w:tcPr>
+            <w:tcW w:w="397" w:type="dxa"/>
+            <w:tcBorders>
+              <w:left w:val="single" w:sz="8" w:space="0" w:color="000000" w:themeColor="text1"/>
+              <w:right w:val="single" w:sz="8" w:space="0" w:color="000000" w:themeColor="text1"/>
+            </w:tcBorders>
+          </w:tcPr>
+          <w:p>
+            <w:pPr>
+              <w:rPr>
+                <w:rFonts w:ascii="GOST type B" w:hAnsi="GOST type B"/>
+                <w:i/>
+                <w:sz w:val="18"/>
+                <w:szCs w:val="18"/>
+              </w:rPr>
+            </w:pPr>
+          </w:p>
+        </w:tc>
+        <w:tc>
+          <w:tcPr>
+            <w:tcW w:w="567" w:type="dxa"/>
+            <w:tcBorders>
+              <w:left w:val="single" w:sz="8" w:space="0" w:color="000000" w:themeColor="text1"/>
+              <w:right w:val="single" w:sz="8" w:space="0" w:color="000000" w:themeColor="text1"/>
+            </w:tcBorders>
+          </w:tcPr>
+          <w:p>
+            <w:pPr>
+              <w:rPr>
+                <w:rFonts w:ascii="GOST type B" w:hAnsi="GOST type B"/>
+                <w:i/>
+                <w:sz w:val="18"/>
+                <w:szCs w:val="18"/>
+              </w:rPr>
+            </w:pPr>
+          </w:p>
+        </w:tc>
+        <w:tc>
+          <w:tcPr>
+            <w:tcW w:w="1304" w:type="dxa"/>
+            <w:tcBorders>
+              <w:left w:val="single" w:sz="8" w:space="0" w:color="000000" w:themeColor="text1"/>
+              <w:right w:val="single" w:sz="8" w:space="0" w:color="000000" w:themeColor="text1"/>
+            </w:tcBorders>
+          </w:tcPr>
+          <w:p>
+            <w:pPr>
+              <w:rPr>
+                <w:rFonts w:ascii="GOST type B" w:hAnsi="GOST type B"/>
+                <w:i/>
+                <w:sz w:val="18"/>
+                <w:szCs w:val="18"/>
+              </w:rPr>
+            </w:pPr>
+          </w:p>
+        </w:tc>
+        <w:tc>
+          <w:tcPr>
+            <w:tcW w:w="851" w:type="dxa"/>
+            <w:tcBorders>
+              <w:left w:val="single" w:sz="8" w:space="0" w:color="000000" w:themeColor="text1"/>
+              <w:right w:val="single" w:sz="8" w:space="0" w:color="000000" w:themeColor="text1"/>
+            </w:tcBorders>
+          </w:tcPr>
+          <w:p>
+            <w:pPr>
+              <w:rPr>
+                <w:rFonts w:ascii="GOST type B" w:hAnsi="GOST type B"/>
+                <w:i/>
+                <w:sz w:val="18"/>
+                <w:szCs w:val="18"/>
+              </w:rPr>
+            </w:pPr>
+          </w:p>
+        </w:tc>
+        <w:tc>
+          <w:tcPr>
+            <w:tcW w:w="567" w:type="dxa"/>
+            <w:tcBorders>
+              <w:left w:val="single" w:sz="8" w:space="0" w:color="000000" w:themeColor="text1"/>
+              <w:right w:val="single" w:sz="8" w:space="0" w:color="000000" w:themeColor="text1"/>
+            </w:tcBorders>
+          </w:tcPr>
+          <w:p>
+            <w:pPr>
+              <w:rPr>
+                <w:rFonts w:ascii="GOST type B" w:hAnsi="GOST type B"/>
+                <w:i/>
+                <w:sz w:val="18"/>
+                <w:szCs w:val="18"/>
+              </w:rPr>
+            </w:pPr>
+          </w:p>
+        </w:tc>
+        <w:tc>
+          <w:tcPr>
+            <w:tcW w:w="6806" w:type="dxa"/>
+            <w:gridSpan w:val="7"/>
+            <w:vMerge/>
+            <w:tcBorders>
+              <w:left w:val="single" w:sz="8" w:space="0" w:color="000000" w:themeColor="text1"/>
+              <w:right w:val="single" w:sz="8" w:space="0" w:color="000000" w:themeColor="text1"/>
+            </w:tcBorders>
+          </w:tcPr>
+          <w:p>
+            <w:pPr>
+              <w:rPr>
+                <w:rFonts w:ascii="GOST type B" w:hAnsi="GOST type B"/>
+                <w:i/>
+                <w:sz w:val="18"/>
+                <w:szCs w:val="18"/>
+              </w:rPr>
+            </w:pPr>
+          </w:p>
+        </w:tc>
+      </w:tr>
+      <w:tr>
+        <w:trPr>
+          <w:trHeight w:val="284"/>
+        </w:trPr>
+        <w:tc>
+          <w:tcPr>
+            <w:tcW w:w="397" w:type="dxa"/>
+            <w:tcBorders>
+              <w:left w:val="single" w:sz="8" w:space="0" w:color="000000" w:themeColor="text1"/>
+              <w:right w:val="single" w:sz="8" w:space="0" w:color="000000" w:themeColor="text1"/>
+            </w:tcBorders>
+          </w:tcPr>
+          <w:p>
+            <w:pPr>
+              <w:rPr>
+                <w:rFonts w:ascii="GOST type B" w:hAnsi="GOST type B"/>
+                <w:i/>
+                <w:sz w:val="18"/>
+                <w:szCs w:val="18"/>
+              </w:rPr>
+            </w:pPr>
+          </w:p>
+        </w:tc>
+        <w:tc>
+          <w:tcPr>
+            <w:tcW w:w="567" w:type="dxa"/>
+            <w:tcBorders>
+              <w:left w:val="single" w:sz="8" w:space="0" w:color="000000" w:themeColor="text1"/>
+              <w:right w:val="single" w:sz="8" w:space="0" w:color="000000" w:themeColor="text1"/>
+            </w:tcBorders>
+          </w:tcPr>
+          <w:p>
+            <w:pPr>
+              <w:rPr>
+                <w:rFonts w:ascii="GOST type B" w:hAnsi="GOST type B"/>
+                <w:i/>
+                <w:sz w:val="18"/>
+                <w:szCs w:val="18"/>
+              </w:rPr>
+            </w:pPr>
+          </w:p>
+        </w:tc>
+        <w:tc>
+          <w:tcPr>
+            <w:tcW w:w="1304" w:type="dxa"/>
+            <w:tcBorders>
+              <w:left w:val="single" w:sz="8" w:space="0" w:color="000000" w:themeColor="text1"/>
+              <w:right w:val="single" w:sz="8" w:space="0" w:color="000000" w:themeColor="text1"/>
+            </w:tcBorders>
+          </w:tcPr>
+          <w:p>
+            <w:pPr>
+              <w:rPr>
+                <w:rFonts w:ascii="GOST type B" w:hAnsi="GOST type B"/>
+                <w:i/>
+                <w:sz w:val="18"/>
+                <w:szCs w:val="18"/>
+              </w:rPr>
+            </w:pPr>
+          </w:p>
+        </w:tc>
+        <w:tc>
+          <w:tcPr>
+            <w:tcW w:w="851" w:type="dxa"/>
+            <w:tcBorders>
+              <w:left w:val="single" w:sz="8" w:space="0" w:color="000000" w:themeColor="text1"/>
+              <w:right w:val="single" w:sz="8" w:space="0" w:color="000000" w:themeColor="text1"/>
+            </w:tcBorders>
+          </w:tcPr>
+          <w:p>
+            <w:pPr>
+              <w:rPr>
+                <w:rFonts w:ascii="GOST type B" w:hAnsi="GOST type B"/>
+                <w:i/>
+                <w:sz w:val="18"/>
+                <w:szCs w:val="18"/>
+              </w:rPr>
+            </w:pPr>
+          </w:p>
+        </w:tc>
+        <w:tc>
+          <w:tcPr>
+            <w:tcW w:w="567" w:type="dxa"/>
+            <w:tcBorders>
+              <w:left w:val="single" w:sz="8" w:space="0" w:color="000000" w:themeColor="text1"/>
+              <w:right w:val="single" w:sz="8" w:space="0" w:color="000000" w:themeColor="text1"/>
+            </w:tcBorders>
+          </w:tcPr>
+          <w:p>
+            <w:pPr>
+              <w:rPr>
+                <w:rFonts w:ascii="GOST type B" w:hAnsi="GOST type B"/>
+                <w:i/>
+                <w:sz w:val="18"/>
+                <w:szCs w:val="18"/>
+              </w:rPr>
+            </w:pPr>
+          </w:p>
+        </w:tc>
+        <w:tc>
+          <w:tcPr>
+            <w:tcW w:w="6806" w:type="dxa"/>
+            <w:gridSpan w:val="7"/>
+            <w:vMerge/>
+            <w:tcBorders>
+              <w:left w:val="single" w:sz="8" w:space="0" w:color="000000" w:themeColor="text1"/>
+              <w:right w:val="single" w:sz="8" w:space="0" w:color="000000" w:themeColor="text1"/>
+            </w:tcBorders>
+          </w:tcPr>
+          <w:p>
+            <w:pPr>
+              <w:rPr>
+                <w:rFonts w:ascii="GOST type B" w:hAnsi="GOST type B"/>
+                <w:i/>
+                <w:sz w:val="18"/>
+                <w:szCs w:val="18"/>
+              </w:rPr>
+            </w:pPr>
+          </w:p>
+        </w:tc>
+      </w:tr>
+      <w:tr>
+        <w:trPr>
+          <w:trHeight w:val="284"/>
+        </w:trPr>
+        <w:tc>
+          <w:tcPr>
+            <w:tcW w:w="397" w:type="dxa"/>
+            <w:tcBorders>
+              <w:left w:val="single" w:sz="8" w:space="0" w:color="000000" w:themeColor="text1"/>
+              <w:bottom w:val="single" w:sz="8" w:space="0" w:color="000000" w:themeColor="text1"/>
+              <w:right w:val="single" w:sz="8" w:space="0" w:color="000000" w:themeColor="text1"/>
+            </w:tcBorders>
+          </w:tcPr>
+          <w:p>
+            <w:pPr>
+              <w:rPr>
+                <w:rFonts w:ascii="GOST type B" w:hAnsi="GOST type B"/>
+                <w:i/>
+                <w:sz w:val="18"/>
+                <w:szCs w:val="18"/>
+              </w:rPr>
+            </w:pPr>
+          </w:p>
+        </w:tc>
+        <w:tc>
+          <w:tcPr>
+            <w:tcW w:w="567" w:type="dxa"/>
+            <w:tcBorders>
+              <w:left w:val="single" w:sz="8" w:space="0" w:color="000000" w:themeColor="text1"/>
+              <w:bottom w:val="single" w:sz="8" w:space="0" w:color="000000" w:themeColor="text1"/>
+              <w:right w:val="single" w:sz="8" w:space="0" w:color="000000" w:themeColor="text1"/>
+            </w:tcBorders>
+          </w:tcPr>
+          <w:p>
+            <w:pPr>
+              <w:rPr>
+                <w:rFonts w:ascii="GOST type B" w:hAnsi="GOST type B"/>
+                <w:i/>
+                <w:sz w:val="18"/>
+                <w:szCs w:val="18"/>
+              </w:rPr>
+            </w:pPr>
+          </w:p>
+        </w:tc>
+        <w:tc>
+          <w:tcPr>
+            <w:tcW w:w="1304" w:type="dxa"/>
+            <w:tcBorders>
+              <w:left w:val="single" w:sz="8" w:space="0" w:color="000000" w:themeColor="text1"/>
+              <w:bottom w:val="single" w:sz="8" w:space="0" w:color="000000" w:themeColor="text1"/>
+              <w:right w:val="single" w:sz="8" w:space="0" w:color="000000" w:themeColor="text1"/>
+            </w:tcBorders>
+          </w:tcPr>
+          <w:p>
+            <w:pPr>
+              <w:rPr>
+                <w:rFonts w:ascii="GOST type B" w:hAnsi="GOST type B"/>
+                <w:i/>
+                <w:sz w:val="18"/>
+                <w:szCs w:val="18"/>
+              </w:rPr>
+            </w:pPr>
+          </w:p>
+        </w:tc>
+        <w:tc>
+          <w:tcPr>
+            <w:tcW w:w="851" w:type="dxa"/>
+            <w:tcBorders>
+              <w:left w:val="single" w:sz="8" w:space="0" w:color="000000" w:themeColor="text1"/>
+              <w:bottom w:val="single" w:sz="8" w:space="0" w:color="000000" w:themeColor="text1"/>
+              <w:right w:val="single" w:sz="8" w:space="0" w:color="000000" w:themeColor="text1"/>
+            </w:tcBorders>
+          </w:tcPr>
+          <w:p>
+            <w:pPr>
+              <w:rPr>
+                <w:rFonts w:ascii="GOST type B" w:hAnsi="GOST type B"/>
+                <w:i/>
+                <w:sz w:val="18"/>
+                <w:szCs w:val="18"/>
+              </w:rPr>
+            </w:pPr>
+          </w:p>
+        </w:tc>
+        <w:tc>
+          <w:tcPr>
+            <w:tcW w:w="567" w:type="dxa"/>
+            <w:tcBorders>
+              <w:left w:val="single" w:sz="8" w:space="0" w:color="000000" w:themeColor="text1"/>
+              <w:bottom w:val="single" w:sz="8" w:space="0" w:color="000000" w:themeColor="text1"/>
+              <w:right w:val="single" w:sz="8" w:space="0" w:color="000000" w:themeColor="text1"/>
+            </w:tcBorders>
+          </w:tcPr>
+          <w:p>
+            <w:pPr>
+              <w:rPr>
+                <w:rFonts w:ascii="GOST type B" w:hAnsi="GOST type B"/>
+                <w:i/>
+                <w:sz w:val="18"/>
+                <w:szCs w:val="18"/>
+              </w:rPr>
+            </w:pPr>
+          </w:p>
+        </w:tc>
+        <w:tc>
+          <w:tcPr>
+            <w:tcW w:w="3969" w:type="dxa"/>
+            <w:vMerge w:val="restart"/>
+            <w:tcBorders>
+              <w:top w:val="single" w:sz="8" w:space="0" w:color="000000" w:themeColor="text1"/>
+              <w:left w:val="single" w:sz="8" w:space="0" w:color="000000" w:themeColor="text1"/>
+              <w:right w:val="single" w:sz="8" w:space="0" w:color="000000" w:themeColor="text1"/>
+            </w:tcBorders>
+            <w:vAlign w:val="center"/>
+          </w:tcPr>
+          <w:p>
+            <w:pPr>
+              <w:jc w:val="center"/>
+              <w:rPr>
+                <w:rFonts w:ascii="GOST type B" w:hAnsi="GOST type B"/>
+                <w:i/>
+                <w:sz w:val="18"/>
+                <w:szCs w:val="18"/>
+              </w:rPr>
+            </w:pPr>
+            <w:r>
+              <w:rPr>
+                <w:rFonts w:ascii="GOST type B" w:hAnsi="GOST type B"/>
+                <w:i/>
+              </w:rPr>
+              <w:t>Программное средство «Учёт выпуска и реализации продукции в ООО «Вактайм» г. Сморгонь»</w:t>
+            </w:r>
+          </w:p>
+        </w:tc>
+        <w:tc>
+          <w:tcPr>
+            <w:tcW w:w="852" w:type="dxa"/>
+            <w:gridSpan w:val="3"/>
+            <w:tcBorders>
+              <w:top w:val="single" w:sz="8" w:space="0" w:color="000000" w:themeColor="text1"/>
+              <w:left w:val="single" w:sz="8" w:space="0" w:color="000000" w:themeColor="text1"/>
+              <w:right w:val="single" w:sz="8" w:space="0" w:color="000000" w:themeColor="text1"/>
+            </w:tcBorders>
+            <w:vAlign w:val="center"/>
+          </w:tcPr>
+          <w:p>
+            <w:pPr>
+              <w:rPr>
+                <w:rFonts w:ascii="GOST type B" w:hAnsi="GOST type B"/>
+                <w:i/>
+                <w:sz w:val="18"/>
+                <w:szCs w:val="18"/>
+              </w:rPr>
+            </w:pPr>
+            <w:r>
+              <w:rPr>
+                <w:rFonts w:ascii="GOST type B" w:hAnsi="GOST type B"/>
+                <w:i/>
+                <w:sz w:val="18"/>
+                <w:szCs w:val="18"/>
+              </w:rPr>
+              <w:t>Лит.</w:t>
+            </w:r>
+          </w:p>
+        </w:tc>
+        <w:tc>
+          <w:tcPr>
+            <w:tcW w:w="964" w:type="dxa"/>
+            <w:gridSpan w:val="2"/>
+            <w:tcBorders>
+              <w:top w:val="single" w:sz="8" w:space="0" w:color="000000" w:themeColor="text1"/>
+              <w:left w:val="single" w:sz="8" w:space="0" w:color="000000" w:themeColor="text1"/>
+              <w:bottom w:val="single" w:sz="8" w:space="0" w:color="000000" w:themeColor="text1"/>
+              <w:right w:val="single" w:sz="8" w:space="0" w:color="000000" w:themeColor="text1"/>
+            </w:tcBorders>
+            <w:vAlign w:val="center"/>
+          </w:tcPr>
+          <w:p>
+            <w:pPr>
+              <w:rPr>
+                <w:rFonts w:ascii="GOST type B" w:hAnsi="GOST type B"/>
+                <w:i/>
+                <w:sz w:val="18"/>
+                <w:szCs w:val="18"/>
+              </w:rPr>
+            </w:pPr>
+            <w:r>
+              <w:rPr>
+                <w:rFonts w:ascii="GOST type B" w:hAnsi="GOST type B"/>
+                <w:i/>
+                <w:sz w:val="18"/>
+                <w:szCs w:val="18"/>
+              </w:rPr>
+              <w:t>Масса</w:t>
+            </w:r>
+          </w:p>
+        </w:tc>
+        <w:tc>
+          <w:tcPr>
+            <w:tcW w:w="1021" w:type="dxa"/>
+            <w:tcBorders>
+              <w:top w:val="single" w:sz="8" w:space="0" w:color="000000" w:themeColor="text1"/>
+              <w:left w:val="single" w:sz="8" w:space="0" w:color="000000" w:themeColor="text1"/>
+              <w:bottom w:val="single" w:sz="8" w:space="0" w:color="000000" w:themeColor="text1"/>
+              <w:right w:val="single" w:sz="8" w:space="0" w:color="000000" w:themeColor="text1"/>
+            </w:tcBorders>
+            <w:vAlign w:val="center"/>
+          </w:tcPr>
+          <w:p>
+            <w:pPr>
+              <w:rPr>
+                <w:rFonts w:ascii="GOST type B" w:hAnsi="GOST type B"/>
+                <w:i/>
+                <w:sz w:val="18"/>
+                <w:szCs w:val="18"/>
+              </w:rPr>
+            </w:pPr>
+            <w:r>
+              <w:rPr>
+                <w:rFonts w:ascii="GOST type B" w:hAnsi="GOST type B"/>
+                <w:i/>
+                <w:sz w:val="18"/>
+                <w:szCs w:val="18"/>
+              </w:rPr>
+              <w:t>Масштаб</w:t>
+            </w:r>
+          </w:p>
+        </w:tc>
+      </w:tr>
+      <w:tr>
+        <w:trPr>
+          <w:trHeight w:val="284"/>
+        </w:trPr>
+        <w:tc>
+          <w:tcPr>
+            <w:tcW w:w="397" w:type="dxa"/>
+            <w:tcBorders>
+              <w:top w:val="single" w:sz="8" w:space="0" w:color="000000" w:themeColor="text1"/>
+              <w:left w:val="single" w:sz="8" w:space="0" w:color="000000" w:themeColor="text1"/>
+              <w:bottom w:val="single" w:sz="8" w:space="0" w:color="000000" w:themeColor="text1"/>
+              <w:right w:val="single" w:sz="8" w:space="0" w:color="000000" w:themeColor="text1"/>
+            </w:tcBorders>
+            <w:vAlign w:val="center"/>
+          </w:tcPr>
+          <w:p>
+            <w:pPr>
+              <w:ind w:hanging="120"/>
+              <w:rPr>
+                <w:rFonts w:ascii="GOST type B" w:hAnsi="GOST type B"/>
+                <w:i/>
+                <w:sz w:val="16"/>
+                <w:szCs w:val="16"/>
+              </w:rPr>
+            </w:pPr>
+            <w:r>
+              <w:rPr>
+                <w:rFonts w:ascii="GOST type B" w:hAnsi="GOST type B"/>
+                <w:i/>
+                <w:sz w:val="16"/>
+                <w:szCs w:val="16"/>
+              </w:rPr>
+              <w:t>Изм</w:t>
+            </w:r>
+          </w:p>
+        </w:tc>
+        <w:tc>
+          <w:tcPr>
+            <w:tcW w:w="567" w:type="dxa"/>
+            <w:tcBorders>
+              <w:top w:val="single" w:sz="8" w:space="0" w:color="000000" w:themeColor="text1"/>
+              <w:left w:val="single" w:sz="8" w:space="0" w:color="000000" w:themeColor="text1"/>
+              <w:bottom w:val="single" w:sz="8" w:space="0" w:color="000000" w:themeColor="text1"/>
+              <w:right w:val="single" w:sz="8" w:space="0" w:color="000000" w:themeColor="text1"/>
+            </w:tcBorders>
+            <w:vAlign w:val="center"/>
+          </w:tcPr>
+          <w:p>
+            <w:pPr>
+              <w:rPr>
+                <w:rFonts w:ascii="GOST type B" w:hAnsi="GOST type B"/>
+                <w:i/>
+                <w:sz w:val="18"/>
+                <w:szCs w:val="18"/>
+              </w:rPr>
+            </w:pPr>
+            <w:r>
+              <w:rPr>
+                <w:rFonts w:ascii="GOST type B" w:hAnsi="GOST type B"/>
+                <w:i/>
+                <w:sz w:val="18"/>
+                <w:szCs w:val="18"/>
+              </w:rPr>
+              <w:t>Л</w:t>
+            </w:r>
+          </w:p>
+        </w:tc>
+        <w:tc>
+          <w:tcPr>
+            <w:tcW w:w="1304" w:type="dxa"/>
+            <w:tcBorders>
+              <w:top w:val="single" w:sz="8" w:space="0" w:color="000000" w:themeColor="text1"/>
+              <w:left w:val="single" w:sz="8" w:space="0" w:color="000000" w:themeColor="text1"/>
+              <w:bottom w:val="single" w:sz="8" w:space="0" w:color="000000" w:themeColor="text1"/>
+              <w:right w:val="single" w:sz="8" w:space="0" w:color="000000" w:themeColor="text1"/>
+            </w:tcBorders>
+            <w:vAlign w:val="center"/>
+          </w:tcPr>
+          <w:p>
+            <w:pPr>
+              <w:ind w:hanging="124"/>
+              <w:rPr>
+                <w:rFonts w:ascii="GOST type B" w:hAnsi="GOST type B"/>
+                <w:i/>
+                <w:sz w:val="18"/>
+                <w:szCs w:val="18"/>
+              </w:rPr>
+            </w:pPr>
+            <w:r>
+              <w:rPr>
+                <w:rFonts w:ascii="GOST type B" w:hAnsi="GOST type B"/>
+                <w:i/>
+                <w:sz w:val="18"/>
+                <w:szCs w:val="18"/>
+              </w:rPr>
+              <w:t>№ докум.</w:t>
+            </w:r>
+          </w:p>
+        </w:tc>
+        <w:tc>
+          <w:tcPr>
+            <w:tcW w:w="851" w:type="dxa"/>
+            <w:tcBorders>
+              <w:top w:val="single" w:sz="8" w:space="0" w:color="000000" w:themeColor="text1"/>
+              <w:left w:val="single" w:sz="8" w:space="0" w:color="000000" w:themeColor="text1"/>
+              <w:bottom w:val="single" w:sz="8" w:space="0" w:color="000000" w:themeColor="text1"/>
+              <w:right w:val="single" w:sz="8" w:space="0" w:color="000000" w:themeColor="text1"/>
+            </w:tcBorders>
+            <w:vAlign w:val="center"/>
+          </w:tcPr>
+          <w:p>
+            <w:pPr>
+              <w:rPr>
+                <w:rFonts w:ascii="GOST type B" w:hAnsi="GOST type B"/>
+                <w:i/>
+                <w:sz w:val="18"/>
+                <w:szCs w:val="18"/>
+              </w:rPr>
+            </w:pPr>
+            <w:r>
+              <w:rPr>
+                <w:rFonts w:ascii="GOST type B" w:hAnsi="GOST type B"/>
+                <w:i/>
+                <w:sz w:val="18"/>
+                <w:szCs w:val="18"/>
+              </w:rPr>
+              <w:t>Подп.</w:t>
+            </w:r>
+          </w:p>
+        </w:tc>
+        <w:tc>
+          <w:tcPr>
+            <w:tcW w:w="567" w:type="dxa"/>
+            <w:tcBorders>
+              <w:top w:val="single" w:sz="8" w:space="0" w:color="000000" w:themeColor="text1"/>
+              <w:left w:val="single" w:sz="8" w:space="0" w:color="000000" w:themeColor="text1"/>
+              <w:bottom w:val="single" w:sz="8" w:space="0" w:color="000000" w:themeColor="text1"/>
+              <w:right w:val="single" w:sz="8" w:space="0" w:color="000000" w:themeColor="text1"/>
+            </w:tcBorders>
+            <w:vAlign w:val="center"/>
+          </w:tcPr>
+          <w:p>
+            <w:pPr>
+              <w:ind w:hanging="119"/>
+              <w:rPr>
+                <w:rFonts w:ascii="GOST type B" w:hAnsi="GOST type B"/>
+                <w:i/>
+                <w:sz w:val="18"/>
+                <w:szCs w:val="18"/>
+              </w:rPr>
+            </w:pPr>
+            <w:r>
+              <w:rPr>
+                <w:rFonts w:ascii="GOST type B" w:hAnsi="GOST type B"/>
+                <w:i/>
+                <w:sz w:val="18"/>
+                <w:szCs w:val="18"/>
+              </w:rPr>
+              <w:t>Дата</w:t>
+            </w:r>
+          </w:p>
+        </w:tc>
+        <w:tc>
+          <w:tcPr>
+            <w:tcW w:w="3969" w:type="dxa"/>
+            <w:vMerge/>
+            <w:tcBorders>
+              <w:left w:val="single" w:sz="8" w:space="0" w:color="000000" w:themeColor="text1"/>
+              <w:right w:val="single" w:sz="8" w:space="0" w:color="000000" w:themeColor="text1"/>
+            </w:tcBorders>
+          </w:tcPr>
+          <w:p>
+            <w:pPr>
+              <w:rPr>
+                <w:rFonts w:ascii="GOST type B" w:hAnsi="GOST type B"/>
+                <w:i/>
+                <w:sz w:val="18"/>
+                <w:szCs w:val="18"/>
+              </w:rPr>
+            </w:pPr>
+          </w:p>
+        </w:tc>
+        <w:tc>
+          <w:tcPr>
+            <w:tcW w:w="284" w:type="dxa"/>
+            <w:vMerge w:val="restart"/>
+            <w:tcBorders>
+              <w:top w:val="single" w:sz="8" w:space="0" w:color="000000" w:themeColor="text1"/>
+              <w:left w:val="single" w:sz="8" w:space="0" w:color="000000" w:themeColor="text1"/>
+            </w:tcBorders>
+            <w:vAlign w:val="center"/>
+          </w:tcPr>
+          <w:p>
+            <w:pPr>
+              <w:jc w:val="center"/>
+              <w:rPr>
+                <w:rFonts w:ascii="GOST type B" w:hAnsi="GOST type B"/>
+                <w:i/>
+                <w:sz w:val="18"/>
+                <w:szCs w:val="18"/>
+              </w:rPr>
+            </w:pPr>
+          </w:p>
+        </w:tc>
+        <w:tc>
+          <w:tcPr>
+            <w:tcW w:w="284" w:type="dxa"/>
+            <w:vMerge w:val="restart"/>
+            <w:tcBorders>
+              <w:top w:val="single" w:sz="8" w:space="0" w:color="000000" w:themeColor="text1"/>
+            </w:tcBorders>
+            <w:vAlign w:val="center"/>
+          </w:tcPr>
+          <w:p>
+            <w:pPr>
+              <w:jc w:val="center"/>
+              <w:rPr>
+                <w:rFonts w:ascii="GOST type B" w:hAnsi="GOST type B"/>
+                <w:i/>
+                <w:sz w:val="18"/>
+                <w:szCs w:val="18"/>
+              </w:rPr>
+            </w:pPr>
+            <w:r>
+              <w:rPr>
+                <w:rFonts w:ascii="GOST type B" w:hAnsi="GOST type B"/>
+                <w:i/>
+                <w:sz w:val="18"/>
+                <w:szCs w:val="18"/>
+              </w:rPr>
+              <w:t>Т</w:t>
+            </w:r>
+          </w:p>
+        </w:tc>
+        <w:tc>
+          <w:tcPr>
+            <w:tcW w:w="284" w:type="dxa"/>
+            <w:vMerge w:val="restart"/>
+            <w:tcBorders>
+              <w:top w:val="single" w:sz="8" w:space="0" w:color="000000" w:themeColor="text1"/>
+              <w:right w:val="single" w:sz="8" w:space="0" w:color="000000" w:themeColor="text1"/>
+            </w:tcBorders>
+            <w:vAlign w:val="center"/>
+          </w:tcPr>
+          <w:p>
+            <w:pPr>
+              <w:jc w:val="center"/>
+              <w:rPr>
+                <w:rFonts w:ascii="GOST type B" w:hAnsi="GOST type B"/>
+                <w:i/>
+                <w:sz w:val="18"/>
+                <w:szCs w:val="18"/>
+              </w:rPr>
+            </w:pPr>
+          </w:p>
+        </w:tc>
+        <w:tc>
+          <w:tcPr>
+            <w:tcW w:w="964" w:type="dxa"/>
+            <w:gridSpan w:val="2"/>
+            <w:vMerge w:val="restart"/>
+            <w:tcBorders>
+              <w:top w:val="single" w:sz="8" w:space="0" w:color="000000" w:themeColor="text1"/>
+              <w:left w:val="single" w:sz="8" w:space="0" w:color="000000" w:themeColor="text1"/>
+              <w:right w:val="single" w:sz="8" w:space="0" w:color="000000" w:themeColor="text1"/>
+            </w:tcBorders>
+            <w:vAlign w:val="center"/>
+          </w:tcPr>
+          <w:p>
+            <w:pPr>
+              <w:jc w:val="center"/>
+              <w:rPr>
+                <w:rFonts w:ascii="GOST type B" w:hAnsi="GOST type B"/>
+                <w:i/>
+                <w:sz w:val="18"/>
+                <w:szCs w:val="18"/>
+              </w:rPr>
+            </w:pPr>
+          </w:p>
+        </w:tc>
+        <w:tc>
+          <w:tcPr>
+            <w:tcW w:w="1021" w:type="dxa"/>
+            <w:vMerge w:val="restart"/>
+            <w:tcBorders>
+              <w:top w:val="single" w:sz="8" w:space="0" w:color="000000" w:themeColor="text1"/>
+              <w:left w:val="single" w:sz="8" w:space="0" w:color="000000" w:themeColor="text1"/>
+              <w:right w:val="single" w:sz="8" w:space="0" w:color="000000" w:themeColor="text1"/>
+            </w:tcBorders>
+            <w:vAlign w:val="center"/>
+          </w:tcPr>
+          <w:p>
+            <w:pPr>
+              <w:jc w:val="center"/>
+              <w:rPr>
+                <w:rFonts w:ascii="GOST type B" w:hAnsi="GOST type B"/>
+                <w:i/>
+                <w:sz w:val="18"/>
+                <w:szCs w:val="18"/>
+              </w:rPr>
+            </w:pPr>
+            <w:r>
+              <w:rPr>
+                <w:rFonts w:ascii="GOST type B" w:hAnsi="GOST type B"/>
+                <w:i/>
+                <w:sz w:val="18"/>
+                <w:szCs w:val="18"/>
+              </w:rPr>
+              <w:t>1:1</w:t>
+            </w:r>
+          </w:p>
+        </w:tc>
+      </w:tr>
+      <w:tr>
+        <w:trPr>
+          <w:trHeight w:val="284"/>
+        </w:trPr>
+        <w:tc>
+          <w:tcPr>
+            <w:tcW w:w="964" w:type="dxa"/>
+            <w:gridSpan w:val="2"/>
+            <w:tcBorders>
+              <w:top w:val="single" w:sz="8" w:space="0" w:color="000000" w:themeColor="text1"/>
+              <w:left w:val="single" w:sz="8" w:space="0" w:color="000000" w:themeColor="text1"/>
+              <w:right w:val="single" w:sz="8" w:space="0" w:color="000000" w:themeColor="text1"/>
+            </w:tcBorders>
+            <w:vAlign w:val="center"/>
+          </w:tcPr>
+          <w:p>
+            <w:pPr>
+              <w:rPr>
+                <w:rFonts w:ascii="GOST type B" w:hAnsi="GOST type B"/>
+                <w:i/>
+                <w:sz w:val="18"/>
+                <w:szCs w:val="18"/>
+              </w:rPr>
+            </w:pPr>
+            <w:proofErr w:type="spellStart"/>
+            <w:r>
+              <w:rPr>
+                <w:rFonts w:ascii="GOST type B" w:hAnsi="GOST type B"/>
+                <w:i/>
+                <w:sz w:val="18"/>
+                <w:szCs w:val="18"/>
+              </w:rPr>
+              <w:t>Разраб</w:t>
+            </w:r>
+            <w:proofErr w:type="spellEnd"/>
+            <w:r>
+              <w:rPr>
+                <w:rFonts w:ascii="GOST type B" w:hAnsi="GOST type B"/>
+                <w:i/>
+                <w:sz w:val="18"/>
+                <w:szCs w:val="18"/>
+              </w:rPr>
+              <w:t>.</w:t>
+            </w:r>
+          </w:p>
+        </w:tc>
+        <w:tc>
+          <w:tcPr>
+            <w:tcW w:w="1304" w:type="dxa"/>
+            <w:tcBorders>
+              <w:top w:val="single" w:sz="8" w:space="0" w:color="000000" w:themeColor="text1"/>
+              <w:left w:val="single" w:sz="8" w:space="0" w:color="000000" w:themeColor="text1"/>
+              <w:right w:val="single" w:sz="8" w:space="0" w:color="000000" w:themeColor="text1"/>
+            </w:tcBorders>
+          </w:tcPr>
+          <w:p>
+            <w:pPr>
+              <w:ind w:hanging="124"/>
+              <w:rPr>
+                <w:rFonts w:ascii="GOST type B" w:hAnsi="GOST type B"/>
+                <w:i/>
+                <w:sz w:val="18"/>
+                <w:szCs w:val="18"/>
+              </w:rPr>
+            </w:pPr>
+            <w:proofErr w:type="spellStart"/>
+            <w:r>
+              <w:rPr>
+                <w:rFonts w:ascii="GOST type B" w:hAnsi="GOST type B"/>
+                <w:i/>
+                <w:sz w:val="18"/>
+                <w:szCs w:val="18"/>
+              </w:rPr>
+              <w:t>Д.С.Грачёв</w:t>
+            </w:r>
+            <w:proofErr w:type="spellEnd"/>
+            <w:r>
+              <w:rPr>
+                <w:rFonts w:ascii="GOST type B" w:hAnsi="GOST type B"/>
+                <w:i/>
+                <w:sz w:val="18"/>
+                <w:szCs w:val="18"/>
+              </w:rPr>
+              <w:t>.</w:t>
+            </w:r>
+          </w:p>
+        </w:tc>
+        <w:tc>
+          <w:tcPr>
+            <w:tcW w:w="851" w:type="dxa"/>
+            <w:tcBorders>
+              <w:top w:val="single" w:sz="8" w:space="0" w:color="000000" w:themeColor="text1"/>
+              <w:left w:val="single" w:sz="8" w:space="0" w:color="000000" w:themeColor="text1"/>
+              <w:right w:val="single" w:sz="8" w:space="0" w:color="000000" w:themeColor="text1"/>
+            </w:tcBorders>
+          </w:tcPr>
+          <w:p>
+            <w:pPr>
+              <w:rPr>
+                <w:rFonts w:ascii="GOST type B" w:hAnsi="GOST type B"/>
+                <w:i/>
+                <w:sz w:val="18"/>
+                <w:szCs w:val="18"/>
+              </w:rPr>
+            </w:pPr>
+          </w:p>
+        </w:tc>
+        <w:tc>
+          <w:tcPr>
+            <w:tcW w:w="567" w:type="dxa"/>
+            <w:tcBorders>
+              <w:top w:val="single" w:sz="8" w:space="0" w:color="000000" w:themeColor="text1"/>
+              <w:left w:val="single" w:sz="8" w:space="0" w:color="000000" w:themeColor="text1"/>
+              <w:right w:val="single" w:sz="8" w:space="0" w:color="000000" w:themeColor="text1"/>
+            </w:tcBorders>
+          </w:tcPr>
+          <w:p>
+            <w:pPr>
+              <w:rPr>
+                <w:rFonts w:ascii="GOST type B" w:hAnsi="GOST type B"/>
+                <w:i/>
+                <w:sz w:val="18"/>
+                <w:szCs w:val="18"/>
+              </w:rPr>
+            </w:pPr>
+          </w:p>
+        </w:tc>
+        <w:tc>
+          <w:tcPr>
+            <w:tcW w:w="3969" w:type="dxa"/>
+            <w:vMerge/>
+            <w:tcBorders>
+              <w:left w:val="single" w:sz="8" w:space="0" w:color="000000" w:themeColor="text1"/>
+              <w:right w:val="single" w:sz="8" w:space="0" w:color="000000" w:themeColor="text1"/>
+            </w:tcBorders>
+          </w:tcPr>
+          <w:p>
+            <w:pPr>
+              <w:rPr>
+                <w:rFonts w:ascii="GOST type B" w:hAnsi="GOST type B"/>
+                <w:i/>
+                <w:sz w:val="18"/>
+                <w:szCs w:val="18"/>
+              </w:rPr>
+            </w:pPr>
+          </w:p>
+        </w:tc>
+        <w:tc>
+          <w:tcPr>
+            <w:tcW w:w="284" w:type="dxa"/>
+            <w:vMerge/>
+            <w:tcBorders>
+              <w:left w:val="single" w:sz="8" w:space="0" w:color="000000" w:themeColor="text1"/>
+            </w:tcBorders>
+          </w:tcPr>
+          <w:p>
+            <w:pPr>
+              <w:rPr>
+                <w:rFonts w:ascii="GOST type B" w:hAnsi="GOST type B"/>
+                <w:i/>
+                <w:sz w:val="18"/>
+                <w:szCs w:val="18"/>
+              </w:rPr>
+            </w:pPr>
+          </w:p>
+        </w:tc>
+        <w:tc>
+          <w:tcPr>
+            <w:tcW w:w="284" w:type="dxa"/>
+            <w:vMerge/>
+          </w:tcPr>
+          <w:p>
+            <w:pPr>
+              <w:rPr>
+                <w:rFonts w:ascii="GOST type B" w:hAnsi="GOST type B"/>
+                <w:i/>
+                <w:sz w:val="18"/>
+                <w:szCs w:val="18"/>
+              </w:rPr>
+            </w:pPr>
+          </w:p>
+        </w:tc>
+        <w:tc>
+          <w:tcPr>
+            <w:tcW w:w="284" w:type="dxa"/>
+            <w:vMerge/>
+            <w:tcBorders>
+              <w:right w:val="single" w:sz="8" w:space="0" w:color="000000" w:themeColor="text1"/>
+            </w:tcBorders>
+          </w:tcPr>
+          <w:p>
+            <w:pPr>
+              <w:rPr>
+                <w:rFonts w:ascii="GOST type B" w:hAnsi="GOST type B"/>
+                <w:i/>
+                <w:sz w:val="18"/>
+                <w:szCs w:val="18"/>
+              </w:rPr>
+            </w:pPr>
+          </w:p>
+        </w:tc>
+        <w:tc>
+          <w:tcPr>
+            <w:tcW w:w="964" w:type="dxa"/>
+            <w:gridSpan w:val="2"/>
+            <w:vMerge/>
+            <w:tcBorders>
+              <w:left w:val="single" w:sz="8" w:space="0" w:color="000000" w:themeColor="text1"/>
+              <w:right w:val="single" w:sz="8" w:space="0" w:color="000000" w:themeColor="text1"/>
+            </w:tcBorders>
+          </w:tcPr>
+          <w:p>
+            <w:pPr>
+              <w:rPr>
+                <w:rFonts w:ascii="GOST type B" w:hAnsi="GOST type B"/>
+                <w:i/>
+                <w:sz w:val="18"/>
+                <w:szCs w:val="18"/>
+              </w:rPr>
+            </w:pPr>
+          </w:p>
+        </w:tc>
+        <w:tc>
+          <w:tcPr>
+            <w:tcW w:w="1021" w:type="dxa"/>
+            <w:vMerge/>
+            <w:tcBorders>
+              <w:left w:val="single" w:sz="8" w:space="0" w:color="000000" w:themeColor="text1"/>
+              <w:right w:val="single" w:sz="8" w:space="0" w:color="000000" w:themeColor="text1"/>
+            </w:tcBorders>
+          </w:tcPr>
+          <w:p>
+            <w:pPr>
+              <w:rPr>
+                <w:rFonts w:ascii="GOST type B" w:hAnsi="GOST type B"/>
+                <w:i/>
+                <w:sz w:val="18"/>
+                <w:szCs w:val="18"/>
+              </w:rPr>
+            </w:pPr>
+          </w:p>
+        </w:tc>
+      </w:tr>
+      <w:tr>
+        <w:trPr>
+          <w:trHeight w:val="284"/>
+        </w:trPr>
+        <w:tc>
+          <w:tcPr>
+            <w:tcW w:w="964" w:type="dxa"/>
+            <w:gridSpan w:val="2"/>
+            <w:tcBorders>
+              <w:left w:val="single" w:sz="8" w:space="0" w:color="000000" w:themeColor="text1"/>
+              <w:right w:val="single" w:sz="8" w:space="0" w:color="000000" w:themeColor="text1"/>
+            </w:tcBorders>
+            <w:vAlign w:val="center"/>
+          </w:tcPr>
+          <w:p>
+            <w:pPr>
+              <w:rPr>
+                <w:rFonts w:ascii="GOST type B" w:hAnsi="GOST type B"/>
+                <w:i/>
+                <w:sz w:val="18"/>
+                <w:szCs w:val="18"/>
+              </w:rPr>
+            </w:pPr>
+            <w:r>
+              <w:rPr>
+                <w:rFonts w:ascii="GOST type B" w:hAnsi="GOST type B"/>
+                <w:i/>
+                <w:sz w:val="18"/>
+                <w:szCs w:val="18"/>
+              </w:rPr>
+              <w:t>Пров.</w:t>
+            </w:r>
+          </w:p>
+        </w:tc>
+        <w:tc>
+          <w:tcPr>
+            <w:tcW w:w="1304" w:type="dxa"/>
+            <w:tcBorders>
+              <w:left w:val="single" w:sz="8" w:space="0" w:color="000000" w:themeColor="text1"/>
+              <w:right w:val="single" w:sz="8" w:space="0" w:color="000000" w:themeColor="text1"/>
+            </w:tcBorders>
+          </w:tcPr>
+          <w:p>
+            <w:pPr>
+              <w:ind w:hanging="124"/>
+              <w:rPr>
+                <w:rFonts w:ascii="GOST type B" w:hAnsi="GOST type B"/>
+                <w:i/>
+                <w:sz w:val="18"/>
+                <w:szCs w:val="18"/>
+              </w:rPr>
+            </w:pPr>
+            <w:proofErr w:type="spellStart"/>
+            <w:r>
+              <w:rPr>
+                <w:rFonts w:ascii="GOST type B" w:hAnsi="GOST type B"/>
+                <w:i/>
+                <w:sz w:val="18"/>
+                <w:szCs w:val="18"/>
+              </w:rPr>
+              <w:t>М.П.Цендровскя</w:t>
+            </w:r>
+            <w:proofErr w:type="spellEnd"/>
+          </w:p>
+        </w:tc>
+        <w:tc>
+          <w:tcPr>
+            <w:tcW w:w="851" w:type="dxa"/>
+            <w:tcBorders>
+              <w:left w:val="single" w:sz="8" w:space="0" w:color="000000" w:themeColor="text1"/>
+              <w:right w:val="single" w:sz="8" w:space="0" w:color="000000" w:themeColor="text1"/>
+            </w:tcBorders>
+          </w:tcPr>
+          <w:p>
+            <w:pPr>
+              <w:rPr>
+                <w:rFonts w:ascii="GOST type B" w:hAnsi="GOST type B"/>
+                <w:i/>
+                <w:sz w:val="18"/>
+                <w:szCs w:val="18"/>
+              </w:rPr>
+            </w:pPr>
+          </w:p>
+        </w:tc>
+        <w:tc>
+          <w:tcPr>
+            <w:tcW w:w="567" w:type="dxa"/>
+            <w:tcBorders>
+              <w:left w:val="single" w:sz="8" w:space="0" w:color="000000" w:themeColor="text1"/>
+              <w:right w:val="single" w:sz="8" w:space="0" w:color="000000" w:themeColor="text1"/>
+            </w:tcBorders>
+          </w:tcPr>
+          <w:p>
+            <w:pPr>
+              <w:rPr>
+                <w:rFonts w:ascii="GOST type B" w:hAnsi="GOST type B"/>
+                <w:i/>
+                <w:sz w:val="18"/>
+                <w:szCs w:val="18"/>
+              </w:rPr>
+            </w:pPr>
+          </w:p>
+        </w:tc>
+        <w:tc>
+          <w:tcPr>
+            <w:tcW w:w="3969" w:type="dxa"/>
+            <w:vMerge/>
+            <w:tcBorders>
+              <w:left w:val="single" w:sz="8" w:space="0" w:color="000000" w:themeColor="text1"/>
+              <w:right w:val="single" w:sz="8" w:space="0" w:color="000000" w:themeColor="text1"/>
+            </w:tcBorders>
+          </w:tcPr>
+          <w:p>
+            <w:pPr>
+              <w:rPr>
+                <w:rFonts w:ascii="GOST type B" w:hAnsi="GOST type B"/>
+                <w:i/>
+                <w:sz w:val="18"/>
+                <w:szCs w:val="18"/>
+              </w:rPr>
+            </w:pPr>
+          </w:p>
+        </w:tc>
+        <w:tc>
+          <w:tcPr>
+            <w:tcW w:w="284" w:type="dxa"/>
+            <w:vMerge/>
+            <w:tcBorders>
+              <w:left w:val="single" w:sz="8" w:space="0" w:color="000000" w:themeColor="text1"/>
+              <w:bottom w:val="single" w:sz="8" w:space="0" w:color="000000" w:themeColor="text1"/>
+            </w:tcBorders>
+          </w:tcPr>
+          <w:p>
+            <w:pPr>
+              <w:rPr>
+                <w:rFonts w:ascii="GOST type B" w:hAnsi="GOST type B"/>
+                <w:i/>
+                <w:sz w:val="18"/>
+                <w:szCs w:val="18"/>
+              </w:rPr>
+            </w:pPr>
+          </w:p>
+        </w:tc>
+        <w:tc>
+          <w:tcPr>
+            <w:tcW w:w="284" w:type="dxa"/>
+            <w:vMerge/>
+            <w:tcBorders>
+              <w:bottom w:val="single" w:sz="8" w:space="0" w:color="000000" w:themeColor="text1"/>
+            </w:tcBorders>
+          </w:tcPr>
+          <w:p>
+            <w:pPr>
+              <w:rPr>
+                <w:rFonts w:ascii="GOST type B" w:hAnsi="GOST type B"/>
+                <w:i/>
+                <w:sz w:val="18"/>
+                <w:szCs w:val="18"/>
+              </w:rPr>
+            </w:pPr>
+          </w:p>
+        </w:tc>
+        <w:tc>
+          <w:tcPr>
+            <w:tcW w:w="284" w:type="dxa"/>
+            <w:vMerge/>
+            <w:tcBorders>
+              <w:bottom w:val="single" w:sz="8" w:space="0" w:color="000000" w:themeColor="text1"/>
+              <w:right w:val="single" w:sz="8" w:space="0" w:color="000000" w:themeColor="text1"/>
+            </w:tcBorders>
+          </w:tcPr>
+          <w:p>
+            <w:pPr>
+              <w:rPr>
+                <w:rFonts w:ascii="GOST type B" w:hAnsi="GOST type B"/>
+                <w:i/>
+                <w:sz w:val="18"/>
+                <w:szCs w:val="18"/>
+              </w:rPr>
+            </w:pPr>
+          </w:p>
+        </w:tc>
+        <w:tc>
+          <w:tcPr>
+            <w:tcW w:w="964" w:type="dxa"/>
+            <w:gridSpan w:val="2"/>
+            <w:vMerge/>
+            <w:tcBorders>
+              <w:left w:val="single" w:sz="8" w:space="0" w:color="000000" w:themeColor="text1"/>
+              <w:bottom w:val="single" w:sz="8" w:space="0" w:color="000000" w:themeColor="text1"/>
+              <w:right w:val="single" w:sz="8" w:space="0" w:color="000000" w:themeColor="text1"/>
+            </w:tcBorders>
+          </w:tcPr>
+          <w:p>
+            <w:pPr>
+              <w:rPr>
+                <w:rFonts w:ascii="GOST type B" w:hAnsi="GOST type B"/>
+                <w:i/>
+                <w:sz w:val="18"/>
+                <w:szCs w:val="18"/>
+              </w:rPr>
+            </w:pPr>
+          </w:p>
+        </w:tc>
+        <w:tc>
+          <w:tcPr>
+            <w:tcW w:w="1021" w:type="dxa"/>
+            <w:vMerge/>
+            <w:tcBorders>
+              <w:left w:val="single" w:sz="8" w:space="0" w:color="000000" w:themeColor="text1"/>
+              <w:right w:val="single" w:sz="8" w:space="0" w:color="000000" w:themeColor="text1"/>
+            </w:tcBorders>
+          </w:tcPr>
+          <w:p>
+            <w:pPr>
+              <w:rPr>
+                <w:rFonts w:ascii="GOST type B" w:hAnsi="GOST type B"/>
+                <w:i/>
+                <w:sz w:val="18"/>
+                <w:szCs w:val="18"/>
+              </w:rPr>
+            </w:pPr>
+          </w:p>
+        </w:tc>
+      </w:tr>
+      <w:tr>
+        <w:trPr>
+          <w:trHeight w:val="284"/>
+        </w:trPr>
+        <w:tc>
+          <w:tcPr>
+            <w:tcW w:w="964" w:type="dxa"/>
+            <w:gridSpan w:val="2"/>
+            <w:tcBorders>
+              <w:left w:val="single" w:sz="8" w:space="0" w:color="000000" w:themeColor="text1"/>
+              <w:right w:val="single" w:sz="8" w:space="0" w:color="000000" w:themeColor="text1"/>
+            </w:tcBorders>
+            <w:vAlign w:val="center"/>
+          </w:tcPr>
+          <w:p>
+            <w:pPr>
+              <w:rPr>
+                <w:rFonts w:ascii="GOST type B" w:hAnsi="GOST type B"/>
+                <w:i/>
+                <w:sz w:val="18"/>
+                <w:szCs w:val="18"/>
+              </w:rPr>
+            </w:pPr>
+            <w:proofErr w:type="spellStart"/>
+            <w:r>
+              <w:rPr>
+                <w:rFonts w:ascii="GOST type B" w:hAnsi="GOST type B"/>
+                <w:i/>
+                <w:sz w:val="18"/>
+                <w:szCs w:val="18"/>
+              </w:rPr>
+              <w:t>Т.контр</w:t>
+            </w:r>
+            <w:proofErr w:type="spellEnd"/>
+          </w:p>
+        </w:tc>
+        <w:tc>
+          <w:tcPr>
+            <w:tcW w:w="1304" w:type="dxa"/>
+            <w:tcBorders>
+              <w:left w:val="single" w:sz="8" w:space="0" w:color="000000" w:themeColor="text1"/>
+              <w:right w:val="single" w:sz="8" w:space="0" w:color="000000" w:themeColor="text1"/>
+            </w:tcBorders>
+          </w:tcPr>
+          <w:p>
+            <w:pPr>
+              <w:ind w:hanging="124"/>
+              <w:rPr>
+                <w:rFonts w:ascii="GOST type B" w:hAnsi="GOST type B"/>
+                <w:i/>
+                <w:sz w:val="18"/>
+                <w:szCs w:val="18"/>
+              </w:rPr>
+            </w:pPr>
+            <w:proofErr w:type="spellStart"/>
+            <w:r>
+              <w:rPr>
+                <w:rFonts w:ascii="GOST type B" w:hAnsi="GOST type B"/>
+                <w:i/>
+                <w:sz w:val="18"/>
+                <w:szCs w:val="18"/>
+              </w:rPr>
+              <w:t>М.П.Цендровскя</w:t>
+            </w:r>
+            <w:proofErr w:type="spellEnd"/>
+          </w:p>
+        </w:tc>
+        <w:tc>
+          <w:tcPr>
+            <w:tcW w:w="851" w:type="dxa"/>
+            <w:tcBorders>
+              <w:left w:val="single" w:sz="8" w:space="0" w:color="000000" w:themeColor="text1"/>
+              <w:right w:val="single" w:sz="8" w:space="0" w:color="000000" w:themeColor="text1"/>
+            </w:tcBorders>
+          </w:tcPr>
+          <w:p>
+            <w:pPr>
+              <w:rPr>
+                <w:rFonts w:ascii="GOST type B" w:hAnsi="GOST type B"/>
+                <w:i/>
+                <w:sz w:val="18"/>
+                <w:szCs w:val="18"/>
+              </w:rPr>
+            </w:pPr>
+          </w:p>
+        </w:tc>
+        <w:tc>
+          <w:tcPr>
+            <w:tcW w:w="567" w:type="dxa"/>
+            <w:tcBorders>
+              <w:left w:val="single" w:sz="8" w:space="0" w:color="000000" w:themeColor="text1"/>
+              <w:right w:val="single" w:sz="8" w:space="0" w:color="000000" w:themeColor="text1"/>
+            </w:tcBorders>
+          </w:tcPr>
+          <w:p>
+            <w:pPr>
+              <w:rPr>
+                <w:rFonts w:ascii="GOST type B" w:hAnsi="GOST type B"/>
+                <w:i/>
+                <w:sz w:val="18"/>
+                <w:szCs w:val="18"/>
+              </w:rPr>
+            </w:pPr>
+          </w:p>
+        </w:tc>
+        <w:tc>
+          <w:tcPr>
+            <w:tcW w:w="3969" w:type="dxa"/>
+            <w:vMerge/>
+            <w:tcBorders>
+              <w:left w:val="single" w:sz="8" w:space="0" w:color="000000" w:themeColor="text1"/>
+              <w:bottom w:val="single" w:sz="8" w:space="0" w:color="000000" w:themeColor="text1"/>
+              <w:right w:val="single" w:sz="8" w:space="0" w:color="000000" w:themeColor="text1"/>
+            </w:tcBorders>
+            <w:vAlign w:val="center"/>
+          </w:tcPr>
+          <w:p>
+            <w:pPr>
+              <w:jc w:val="center"/>
+              <w:rPr>
+                <w:rFonts w:ascii="GOST type B" w:hAnsi="GOST type B"/>
+                <w:i/>
+                <w:sz w:val="18"/>
+                <w:szCs w:val="18"/>
+              </w:rPr>
+            </w:pPr>
+          </w:p>
+        </w:tc>
+        <w:tc>
+          <w:tcPr>
+            <w:tcW w:w="1105" w:type="dxa"/>
+            <w:gridSpan w:val="4"/>
+            <w:tcBorders>
+              <w:top w:val="single" w:sz="8" w:space="0" w:color="000000" w:themeColor="text1"/>
+              <w:left w:val="single" w:sz="8" w:space="0" w:color="000000" w:themeColor="text1"/>
+              <w:bottom w:val="single" w:sz="8" w:space="0" w:color="000000" w:themeColor="text1"/>
+              <w:right w:val="single" w:sz="8" w:space="0" w:color="000000" w:themeColor="text1"/>
+            </w:tcBorders>
+            <w:vAlign w:val="center"/>
+          </w:tcPr>
+          <w:p>
+            <w:pPr>
+              <w:rPr>
+                <w:rFonts w:ascii="GOST type B" w:hAnsi="GOST type B"/>
+                <w:i/>
+                <w:sz w:val="18"/>
+                <w:szCs w:val="18"/>
+              </w:rPr>
+            </w:pPr>
+            <w:r>
+              <w:rPr>
+                <w:rFonts w:ascii="GOST type B" w:hAnsi="GOST type B"/>
+                <w:i/>
+                <w:sz w:val="18"/>
+                <w:szCs w:val="18"/>
+              </w:rPr>
+              <w:t>Лист 1</w:t>
+            </w:r>
+          </w:p>
+        </w:tc>
+        <w:tc>
+          <w:tcPr>
+            <w:tcW w:w="1732" w:type="dxa"/>
+            <w:gridSpan w:val="2"/>
+            <w:tcBorders>
+              <w:top w:val="single" w:sz="8" w:space="0" w:color="000000" w:themeColor="text1"/>
+              <w:left w:val="single" w:sz="8" w:space="0" w:color="000000" w:themeColor="text1"/>
+              <w:bottom w:val="single" w:sz="8" w:space="0" w:color="000000" w:themeColor="text1"/>
+              <w:right w:val="single" w:sz="8" w:space="0" w:color="000000" w:themeColor="text1"/>
+            </w:tcBorders>
+            <w:vAlign w:val="center"/>
+          </w:tcPr>
+          <w:p>
+            <w:pPr>
+              <w:rPr>
+                <w:rFonts w:ascii="GOST type B" w:hAnsi="GOST type B"/>
+                <w:i/>
+                <w:sz w:val="18"/>
+                <w:szCs w:val="18"/>
+              </w:rPr>
+            </w:pPr>
+            <w:r>
+              <w:rPr>
+                <w:rFonts w:ascii="GOST type B" w:hAnsi="GOST type B"/>
+                <w:i/>
+                <w:sz w:val="18"/>
+                <w:szCs w:val="18"/>
+              </w:rPr>
+              <w:t>Листов 2</w:t>
+            </w:r>
+          </w:p>
+        </w:tc>
+      </w:tr>
+      <w:tr>
+        <w:trPr>
+          <w:trHeight w:val="284"/>
+        </w:trPr>
+        <w:tc>
+          <w:tcPr>
+            <w:tcW w:w="964" w:type="dxa"/>
+            <w:gridSpan w:val="2"/>
+            <w:tcBorders>
+              <w:left w:val="single" w:sz="8" w:space="0" w:color="000000" w:themeColor="text1"/>
+              <w:right w:val="single" w:sz="8" w:space="0" w:color="000000" w:themeColor="text1"/>
+            </w:tcBorders>
+            <w:vAlign w:val="center"/>
+          </w:tcPr>
+          <w:p>
+            <w:pPr>
+              <w:rPr>
+                <w:rFonts w:ascii="GOST type B" w:hAnsi="GOST type B"/>
+                <w:i/>
+                <w:sz w:val="18"/>
+                <w:szCs w:val="18"/>
+              </w:rPr>
+            </w:pPr>
+            <w:proofErr w:type="spellStart"/>
+            <w:r>
+              <w:rPr>
+                <w:rFonts w:ascii="GOST type B" w:hAnsi="GOST type B"/>
+                <w:i/>
+                <w:sz w:val="18"/>
+                <w:szCs w:val="18"/>
+              </w:rPr>
+              <w:t>Реценз</w:t>
+            </w:r>
+            <w:proofErr w:type="spellEnd"/>
+            <w:r>
+              <w:rPr>
+                <w:rFonts w:ascii="GOST type B" w:hAnsi="GOST type B"/>
+                <w:i/>
+                <w:sz w:val="18"/>
+                <w:szCs w:val="18"/>
+              </w:rPr>
+              <w:t>.</w:t>
+            </w:r>
+          </w:p>
+        </w:tc>
+        <w:tc>
+          <w:tcPr>
+            <w:tcW w:w="1304" w:type="dxa"/>
+            <w:tcBorders>
+              <w:left w:val="single" w:sz="8" w:space="0" w:color="000000" w:themeColor="text1"/>
+              <w:right w:val="single" w:sz="8" w:space="0" w:color="000000" w:themeColor="text1"/>
+            </w:tcBorders>
+          </w:tcPr>
+          <w:p>
+            <w:pPr>
+              <w:ind w:hanging="124"/>
+              <w:rPr>
+                <w:rFonts w:ascii="GOST type B" w:hAnsi="GOST type B"/>
+                <w:i/>
+                <w:sz w:val="18"/>
+                <w:szCs w:val="18"/>
+              </w:rPr>
+            </w:pPr>
+          </w:p>
+        </w:tc>
+        <w:tc>
+          <w:tcPr>
+            <w:tcW w:w="851" w:type="dxa"/>
+            <w:tcBorders>
+              <w:left w:val="single" w:sz="8" w:space="0" w:color="000000" w:themeColor="text1"/>
+              <w:right w:val="single" w:sz="8" w:space="0" w:color="000000" w:themeColor="text1"/>
+            </w:tcBorders>
+          </w:tcPr>
+          <w:p>
+            <w:pPr>
+              <w:rPr>
+                <w:rFonts w:ascii="GOST type B" w:hAnsi="GOST type B"/>
+                <w:i/>
+                <w:sz w:val="18"/>
+                <w:szCs w:val="18"/>
+              </w:rPr>
+            </w:pPr>
+          </w:p>
+        </w:tc>
+        <w:tc>
+          <w:tcPr>
+            <w:tcW w:w="567" w:type="dxa"/>
+            <w:tcBorders>
+              <w:left w:val="single" w:sz="8" w:space="0" w:color="000000" w:themeColor="text1"/>
+              <w:right w:val="single" w:sz="8" w:space="0" w:color="000000" w:themeColor="text1"/>
+            </w:tcBorders>
+          </w:tcPr>
+          <w:p>
+            <w:pPr>
+              <w:rPr>
+                <w:rFonts w:ascii="GOST type B" w:hAnsi="GOST type B"/>
+                <w:i/>
+                <w:sz w:val="18"/>
+                <w:szCs w:val="18"/>
+              </w:rPr>
+            </w:pPr>
+          </w:p>
+        </w:tc>
+        <w:tc>
+          <w:tcPr>
+            <w:tcW w:w="3969" w:type="dxa"/>
+            <w:vMerge w:val="restart"/>
+            <w:tcBorders>
+              <w:top w:val="single" w:sz="8" w:space="0" w:color="000000" w:themeColor="text1"/>
+              <w:left w:val="single" w:sz="8" w:space="0" w:color="000000" w:themeColor="text1"/>
+              <w:right w:val="single" w:sz="8" w:space="0" w:color="000000" w:themeColor="text1"/>
+            </w:tcBorders>
+            <w:vAlign w:val="center"/>
+          </w:tcPr>
+          <w:p>
+            <w:pPr>
+              <w:jc w:val="center"/>
+              <w:rPr>
+                <w:rFonts w:ascii="GOST type B" w:hAnsi="GOST type B"/>
+                <w:i/>
+                <w:sz w:val="18"/>
+                <w:szCs w:val="18"/>
+              </w:rPr>
+            </w:pPr>
+            <w:r>
+              <w:rPr>
+                <w:rFonts w:ascii="GOST type B" w:hAnsi="GOST type B"/>
+                <w:i/>
+              </w:rPr>
+              <w:t>Схема данных</w:t>
+            </w:r>
+          </w:p>
+        </w:tc>
+        <w:tc>
+          <w:tcPr>
+            <w:tcW w:w="2837" w:type="dxa"/>
+            <w:gridSpan w:val="6"/>
+            <w:vMerge w:val="restart"/>
+            <w:tcBorders>
+              <w:top w:val="single" w:sz="8" w:space="0" w:color="000000" w:themeColor="text1"/>
+              <w:left w:val="single" w:sz="8" w:space="0" w:color="000000" w:themeColor="text1"/>
+              <w:right w:val="single" w:sz="8" w:space="0" w:color="000000" w:themeColor="text1"/>
+            </w:tcBorders>
+            <w:vAlign w:val="center"/>
+          </w:tcPr>
+          <w:p>
+            <w:pPr>
+              <w:jc w:val="center"/>
+              <w:rPr>
+                <w:rFonts w:ascii="GOST type B" w:hAnsi="GOST type B"/>
+                <w:i/>
+                <w:sz w:val="18"/>
+                <w:szCs w:val="18"/>
+              </w:rPr>
+            </w:pPr>
+            <w:r>
+              <w:rPr>
+                <w:rFonts w:ascii="GOST type B" w:hAnsi="GOST type B"/>
+                <w:i/>
+              </w:rPr>
+              <w:t>ОГАЭК, гр.ПО-41</w:t>
+            </w:r>
+          </w:p>
+        </w:tc>
+      </w:tr>
+      <w:tr>
+        <w:trPr>
+          <w:trHeight w:val="284"/>
+        </w:trPr>
+        <w:tc>
+          <w:tcPr>
+            <w:tcW w:w="964" w:type="dxa"/>
+            <w:gridSpan w:val="2"/>
+            <w:tcBorders>
+              <w:left w:val="single" w:sz="8" w:space="0" w:color="000000" w:themeColor="text1"/>
+              <w:right w:val="single" w:sz="8" w:space="0" w:color="000000" w:themeColor="text1"/>
+            </w:tcBorders>
+            <w:vAlign w:val="center"/>
+          </w:tcPr>
+          <w:p>
+            <w:pPr>
+              <w:rPr>
+                <w:rFonts w:ascii="GOST type B" w:hAnsi="GOST type B"/>
+                <w:i/>
+                <w:sz w:val="18"/>
+                <w:szCs w:val="18"/>
+              </w:rPr>
+            </w:pPr>
+            <w:proofErr w:type="spellStart"/>
+            <w:r>
+              <w:rPr>
+                <w:rFonts w:ascii="GOST type B" w:hAnsi="GOST type B"/>
+                <w:i/>
+                <w:sz w:val="18"/>
+                <w:szCs w:val="18"/>
+              </w:rPr>
+              <w:t>Н.контр</w:t>
+            </w:r>
+            <w:proofErr w:type="spellEnd"/>
+          </w:p>
+        </w:tc>
+        <w:tc>
+          <w:tcPr>
+            <w:tcW w:w="1304" w:type="dxa"/>
+            <w:tcBorders>
+              <w:left w:val="single" w:sz="8" w:space="0" w:color="000000" w:themeColor="text1"/>
+              <w:right w:val="single" w:sz="8" w:space="0" w:color="000000" w:themeColor="text1"/>
+            </w:tcBorders>
+          </w:tcPr>
+          <w:p>
+            <w:pPr>
+              <w:ind w:hanging="124"/>
+              <w:rPr>
+                <w:rFonts w:ascii="GOST type B" w:hAnsi="GOST type B"/>
+                <w:i/>
+                <w:sz w:val="18"/>
+                <w:szCs w:val="18"/>
+              </w:rPr>
+            </w:pPr>
+            <w:proofErr w:type="spellStart"/>
+            <w:r>
+              <w:rPr>
+                <w:rFonts w:ascii="GOST type B" w:hAnsi="GOST type B"/>
+                <w:i/>
+                <w:sz w:val="18"/>
+                <w:szCs w:val="18"/>
+              </w:rPr>
+              <w:t>М.П.Цендровскя</w:t>
+            </w:r>
+            <w:proofErr w:type="spellEnd"/>
+          </w:p>
+        </w:tc>
+        <w:tc>
+          <w:tcPr>
+            <w:tcW w:w="851" w:type="dxa"/>
+            <w:tcBorders>
+              <w:left w:val="single" w:sz="8" w:space="0" w:color="000000" w:themeColor="text1"/>
+              <w:right w:val="single" w:sz="8" w:space="0" w:color="000000" w:themeColor="text1"/>
+            </w:tcBorders>
+          </w:tcPr>
+          <w:p>
+            <w:pPr>
+              <w:rPr>
+                <w:rFonts w:ascii="GOST type B" w:hAnsi="GOST type B"/>
+                <w:i/>
+                <w:sz w:val="18"/>
+                <w:szCs w:val="18"/>
+              </w:rPr>
+            </w:pPr>
+          </w:p>
+        </w:tc>
+        <w:tc>
+          <w:tcPr>
+            <w:tcW w:w="567" w:type="dxa"/>
+            <w:tcBorders>
+              <w:left w:val="single" w:sz="8" w:space="0" w:color="000000" w:themeColor="text1"/>
+              <w:right w:val="single" w:sz="8" w:space="0" w:color="000000" w:themeColor="text1"/>
+            </w:tcBorders>
+          </w:tcPr>
+          <w:p>
+            <w:pPr>
+              <w:rPr>
+                <w:rFonts w:ascii="GOST type B" w:hAnsi="GOST type B"/>
+                <w:i/>
+                <w:sz w:val="18"/>
+                <w:szCs w:val="18"/>
+              </w:rPr>
+            </w:pPr>
+          </w:p>
+        </w:tc>
+        <w:tc>
+          <w:tcPr>
+            <w:tcW w:w="3969" w:type="dxa"/>
+            <w:vMerge/>
+            <w:tcBorders>
+              <w:left w:val="single" w:sz="8" w:space="0" w:color="000000" w:themeColor="text1"/>
+              <w:right w:val="single" w:sz="8" w:space="0" w:color="000000" w:themeColor="text1"/>
+            </w:tcBorders>
+          </w:tcPr>
+          <w:p>
+            <w:pPr>
+              <w:rPr>
+                <w:rFonts w:ascii="GOST type B" w:hAnsi="GOST type B"/>
+                <w:i/>
+                <w:sz w:val="18"/>
+                <w:szCs w:val="18"/>
+              </w:rPr>
+            </w:pPr>
+          </w:p>
+        </w:tc>
+        <w:tc>
+          <w:tcPr>
+            <w:tcW w:w="2837" w:type="dxa"/>
+            <w:gridSpan w:val="6"/>
+            <w:vMerge/>
+            <w:tcBorders>
+              <w:left w:val="single" w:sz="8" w:space="0" w:color="000000" w:themeColor="text1"/>
+              <w:right w:val="single" w:sz="8" w:space="0" w:color="000000" w:themeColor="text1"/>
+            </w:tcBorders>
+          </w:tcPr>
+          <w:p>
+            <w:pPr>
+              <w:rPr>
+                <w:rFonts w:ascii="GOST type B" w:hAnsi="GOST type B"/>
+                <w:i/>
+                <w:sz w:val="18"/>
+                <w:szCs w:val="18"/>
+              </w:rPr>
+            </w:pPr>
+          </w:p>
+        </w:tc>
+      </w:tr>
+      <w:tr>
+        <w:trPr>
+          <w:trHeight w:val="284"/>
+        </w:trPr>
+        <w:tc>
+          <w:tcPr>
+            <w:tcW w:w="964" w:type="dxa"/>
+            <w:gridSpan w:val="2"/>
+            <w:tcBorders>
+              <w:left w:val="single" w:sz="8" w:space="0" w:color="000000" w:themeColor="text1"/>
+              <w:bottom w:val="single" w:sz="8" w:space="0" w:color="000000" w:themeColor="text1"/>
+              <w:right w:val="single" w:sz="8" w:space="0" w:color="000000" w:themeColor="text1"/>
+            </w:tcBorders>
+            <w:vAlign w:val="center"/>
+          </w:tcPr>
+          <w:p>
+            <w:pPr>
+              <w:rPr>
+                <w:rFonts w:ascii="GOST type B" w:hAnsi="GOST type B"/>
+                <w:i/>
+                <w:sz w:val="18"/>
+                <w:szCs w:val="18"/>
+              </w:rPr>
+            </w:pPr>
+            <w:r>
+              <w:rPr>
+                <w:rFonts w:ascii="GOST type B" w:hAnsi="GOST type B"/>
+                <w:i/>
+                <w:sz w:val="18"/>
+                <w:szCs w:val="18"/>
+              </w:rPr>
+              <w:t>Утв.</w:t>
+            </w:r>
+          </w:p>
+        </w:tc>
+        <w:tc>
+          <w:tcPr>
+            <w:tcW w:w="1304" w:type="dxa"/>
+            <w:tcBorders>
+              <w:left w:val="single" w:sz="8" w:space="0" w:color="000000" w:themeColor="text1"/>
+              <w:bottom w:val="single" w:sz="8" w:space="0" w:color="000000" w:themeColor="text1"/>
+              <w:right w:val="single" w:sz="8" w:space="0" w:color="000000" w:themeColor="text1"/>
+            </w:tcBorders>
+          </w:tcPr>
+          <w:p>
+            <w:pPr>
+              <w:ind w:hanging="124"/>
+              <w:rPr>
+                <w:rFonts w:ascii="GOST type B" w:hAnsi="GOST type B"/>
+                <w:i/>
+                <w:sz w:val="18"/>
+                <w:szCs w:val="18"/>
+              </w:rPr>
+            </w:pPr>
+            <w:proofErr w:type="spellStart"/>
+            <w:r>
+              <w:rPr>
+                <w:rFonts w:ascii="GOST type B" w:hAnsi="GOST type B"/>
+                <w:i/>
+                <w:sz w:val="18"/>
+                <w:szCs w:val="18"/>
+              </w:rPr>
+              <w:t>В.С.Лукашук</w:t>
+            </w:r>
+            <w:proofErr w:type="spellEnd"/>
+          </w:p>
+        </w:tc>
+        <w:tc>
+          <w:tcPr>
+            <w:tcW w:w="851" w:type="dxa"/>
+            <w:tcBorders>
+              <w:left w:val="single" w:sz="8" w:space="0" w:color="000000" w:themeColor="text1"/>
+              <w:bottom w:val="single" w:sz="8" w:space="0" w:color="000000" w:themeColor="text1"/>
+              <w:right w:val="single" w:sz="8" w:space="0" w:color="000000" w:themeColor="text1"/>
+            </w:tcBorders>
+          </w:tcPr>
+          <w:p>
+            <w:pPr>
+              <w:rPr>
+                <w:rFonts w:ascii="GOST type B" w:hAnsi="GOST type B"/>
+                <w:i/>
+                <w:sz w:val="18"/>
+                <w:szCs w:val="18"/>
+              </w:rPr>
+            </w:pPr>
+          </w:p>
+        </w:tc>
+        <w:tc>
+          <w:tcPr>
+            <w:tcW w:w="567" w:type="dxa"/>
+            <w:tcBorders>
+              <w:left w:val="single" w:sz="8" w:space="0" w:color="000000" w:themeColor="text1"/>
+              <w:bottom w:val="single" w:sz="8" w:space="0" w:color="000000" w:themeColor="text1"/>
+              <w:right w:val="single" w:sz="8" w:space="0" w:color="000000" w:themeColor="text1"/>
+            </w:tcBorders>
+          </w:tcPr>
+          <w:p>
+            <w:pPr>
+              <w:rPr>
+                <w:rFonts w:ascii="GOST type B" w:hAnsi="GOST type B"/>
+                <w:i/>
+                <w:sz w:val="18"/>
+                <w:szCs w:val="18"/>
+              </w:rPr>
+            </w:pPr>
+          </w:p>
+        </w:tc>
+        <w:tc>
+          <w:tcPr>
+            <w:tcW w:w="3969" w:type="dxa"/>
+            <w:vMerge/>
+            <w:tcBorders>
+              <w:left w:val="single" w:sz="8" w:space="0" w:color="000000" w:themeColor="text1"/>
+              <w:bottom w:val="single" w:sz="8" w:space="0" w:color="000000" w:themeColor="text1"/>
+              <w:right w:val="single" w:sz="8" w:space="0" w:color="000000" w:themeColor="text1"/>
+            </w:tcBorders>
+          </w:tcPr>
+          <w:p>
+            <w:pPr>
+              <w:rPr>
+                <w:rFonts w:ascii="GOST type B" w:hAnsi="GOST type B"/>
+                <w:i/>
+                <w:sz w:val="18"/>
+                <w:szCs w:val="18"/>
+              </w:rPr>
+            </w:pPr>
+          </w:p>
+        </w:tc>
+        <w:tc>
+          <w:tcPr>
+            <w:tcW w:w="2837" w:type="dxa"/>
+            <w:gridSpan w:val="6"/>
+            <w:vMerge/>
+            <w:tcBorders>
+              <w:left w:val="single" w:sz="8" w:space="0" w:color="000000" w:themeColor="text1"/>
+              <w:bottom w:val="single" w:sz="8" w:space="0" w:color="000000" w:themeColor="text1"/>
+              <w:right w:val="single" w:sz="8" w:space="0" w:color="000000" w:themeColor="text1"/>
+            </w:tcBorders>
+          </w:tcPr>
+          <w:p>
+            <w:pPr>
+              <w:rPr>
+                <w:rFonts w:ascii="GOST type B" w:hAnsi="GOST type B"/>
+                <w:i/>
+                <w:sz w:val="18"/>
+                <w:szCs w:val="18"/>
+              </w:rPr>
+            </w:pPr>
+          </w:p>
+        </w:tc>
+      </w:tr>
+    </w:tbl>
+    <w:p/>
+    <w:p/>
+    <w:tbl>
+      <w:tblPr>
+        <w:tblStyle w:val="a7"/>
+        <w:tblW w:w="0" w:type="auto"/>
+        <w:tblInd w:w="-997" w:type="dxa"/>
+        <w:tblLayout w:type="fixed"/>
+        <w:tblLook w:val="01E0" w:firstRow="1" w:lastRow="1" w:firstColumn="1" w:lastColumn="1" w:noHBand="0" w:noVBand="0"/>
+      </w:tblPr>
+      <w:tblGrid>
+        <w:gridCol w:w="397"/>
+        <w:gridCol w:w="567"/>
+        <w:gridCol w:w="1304"/>
+        <w:gridCol w:w="851"/>
+        <w:gridCol w:w="567"/>
+        <w:gridCol w:w="3969"/>
+        <w:gridCol w:w="284"/>
+        <w:gridCol w:w="284"/>
+        <w:gridCol w:w="284"/>
+        <w:gridCol w:w="253"/>
+        <w:gridCol w:w="711"/>
+        <w:gridCol w:w="1021"/>
+      </w:tblGrid>
+      <w:tr>
+        <w:trPr>
+          <w:trHeight w:val="284"/>
+        </w:trPr>
+        <w:tc>
+          <w:tcPr>
+            <w:tcW w:w="397" w:type="dxa"/>
+            <w:tcBorders>
+              <w:top w:val="single" w:sz="8" w:space="0" w:color="000000" w:themeColor="text1"/>
+              <w:left w:val="single" w:sz="8" w:space="0" w:color="000000" w:themeColor="text1"/>
+              <w:right w:val="single" w:sz="8" w:space="0" w:color="000000" w:themeColor="text1"/>
+            </w:tcBorders>
+          </w:tcPr>
+          <w:p>
+            <w:pPr>
+              <w:rPr>
+                <w:rFonts w:ascii="GOST type B" w:hAnsi="GOST type B"/>
+                <w:i/>
+                <w:sz w:val="18"/>
+                <w:szCs w:val="18"/>
+              </w:rPr>
+            </w:pPr>
+          </w:p>
+        </w:tc>
+        <w:tc>
+          <w:tcPr>
+            <w:tcW w:w="567" w:type="dxa"/>
+            <w:tcBorders>
+              <w:top w:val="single" w:sz="8" w:space="0" w:color="000000" w:themeColor="text1"/>
+              <w:left w:val="single" w:sz="8" w:space="0" w:color="000000" w:themeColor="text1"/>
+              <w:right w:val="single" w:sz="8" w:space="0" w:color="000000" w:themeColor="text1"/>
+            </w:tcBorders>
+          </w:tcPr>
+          <w:p>
+            <w:pPr>
+              <w:rPr>
+                <w:rFonts w:ascii="GOST type B" w:hAnsi="GOST type B"/>
+                <w:i/>
+                <w:sz w:val="18"/>
+                <w:szCs w:val="18"/>
+              </w:rPr>
+            </w:pPr>
+          </w:p>
+        </w:tc>
+        <w:tc>
+          <w:tcPr>
+            <w:tcW w:w="1304" w:type="dxa"/>
+            <w:tcBorders>
+              <w:top w:val="single" w:sz="8" w:space="0" w:color="000000" w:themeColor="text1"/>
+              <w:left w:val="single" w:sz="8" w:space="0" w:color="000000" w:themeColor="text1"/>
+              <w:right w:val="single" w:sz="8" w:space="0" w:color="000000" w:themeColor="text1"/>
+            </w:tcBorders>
+          </w:tcPr>
+          <w:p>
+            <w:pPr>
+              <w:rPr>
+                <w:rFonts w:ascii="GOST type B" w:hAnsi="GOST type B"/>
+                <w:i/>
+                <w:sz w:val="18"/>
+                <w:szCs w:val="18"/>
+              </w:rPr>
+            </w:pPr>
+          </w:p>
+        </w:tc>
+        <w:tc>
+          <w:tcPr>
+            <w:tcW w:w="851" w:type="dxa"/>
+            <w:tcBorders>
+              <w:top w:val="single" w:sz="8" w:space="0" w:color="000000" w:themeColor="text1"/>
+              <w:left w:val="single" w:sz="8" w:space="0" w:color="000000" w:themeColor="text1"/>
+              <w:right w:val="single" w:sz="8" w:space="0" w:color="000000" w:themeColor="text1"/>
+            </w:tcBorders>
+          </w:tcPr>
+          <w:p>
+            <w:pPr>
+              <w:rPr>
+                <w:rFonts w:ascii="GOST type B" w:hAnsi="GOST type B"/>
+                <w:i/>
+                <w:sz w:val="18"/>
+                <w:szCs w:val="18"/>
+              </w:rPr>
+            </w:pPr>
+          </w:p>
+        </w:tc>
+        <w:tc>
+          <w:tcPr>
+            <w:tcW w:w="567" w:type="dxa"/>
+            <w:tcBorders>
+              <w:top w:val="single" w:sz="8" w:space="0" w:color="000000" w:themeColor="text1"/>
+              <w:left w:val="single" w:sz="8" w:space="0" w:color="000000" w:themeColor="text1"/>
+              <w:right w:val="single" w:sz="8" w:space="0" w:color="000000" w:themeColor="text1"/>
+            </w:tcBorders>
+          </w:tcPr>
+          <w:p>
+            <w:pPr>
+              <w:rPr>
+                <w:rFonts w:ascii="GOST type B" w:hAnsi="GOST type B"/>
+                <w:i/>
+                <w:sz w:val="18"/>
+                <w:szCs w:val="18"/>
+              </w:rPr>
+            </w:pPr>
+          </w:p>
+        </w:tc>
+        <w:tc>
+          <w:tcPr>
+            <w:tcW w:w="6806" w:type="dxa"/>
+            <w:gridSpan w:val="7"/>
+            <w:vMerge w:val="restart"/>
+            <w:tcBorders>
+              <w:top w:val="single" w:sz="8" w:space="0" w:color="000000" w:themeColor="text1"/>
+              <w:left w:val="single" w:sz="8" w:space="0" w:color="000000" w:themeColor="text1"/>
+              <w:right w:val="single" w:sz="8" w:space="0" w:color="000000" w:themeColor="text1"/>
+            </w:tcBorders>
+            <w:vAlign w:val="center"/>
+          </w:tcPr>
+          <w:p>
+            <w:pPr>
+              <w:jc w:val="center"/>
+              <w:rPr>
+                <w:rFonts w:ascii="GOST type B" w:hAnsi="GOST type B"/>
+                <w:i/>
+                <w:sz w:val="18"/>
+                <w:szCs w:val="18"/>
+              </w:rPr>
+            </w:pPr>
+            <w:r>
+              <w:rPr>
+                <w:rFonts w:ascii="GOST type B" w:hAnsi="GOST type B"/>
+                <w:i/>
+                <w:sz w:val="28"/>
+                <w:szCs w:val="28"/>
+              </w:rPr>
+              <w:t xml:space="preserve">ДП.2 </w:t>
+            </w:r>
+            <w:r>
+              <w:rPr>
+                <w:rFonts w:ascii="ISOCPEUR" w:hAnsi="ISOCPEUR" w:cs="Arial"/>
+                <w:i/>
+                <w:sz w:val="28"/>
+                <w:szCs w:val="28"/>
+              </w:rPr>
+              <w:t>–</w:t>
+            </w:r>
+            <w:r>
+              <w:rPr>
+                <w:rFonts w:ascii="GOST type B" w:hAnsi="GOST type B"/>
+                <w:i/>
+                <w:sz w:val="28"/>
+                <w:szCs w:val="28"/>
+              </w:rPr>
+              <w:t xml:space="preserve"> 40 01 01.45706 </w:t>
+            </w:r>
+            <w:r>
+              <w:rPr>
+                <w:rFonts w:ascii="GOST type B" w:hAnsi="GOST type B" w:cs="GOST type B"/>
+                <w:i/>
+                <w:sz w:val="28"/>
+                <w:szCs w:val="28"/>
+              </w:rPr>
+              <w:t>ГЧ</w:t>
+            </w:r>
+            <w:r>
+              <w:rPr>
+                <w:rFonts w:ascii="ISOCPEUR" w:hAnsi="ISOCPEUR" w:cs="Arial"/>
+                <w:i/>
+                <w:sz w:val="28"/>
+                <w:szCs w:val="28"/>
+              </w:rPr>
+              <w:t>–</w:t>
+            </w:r>
+            <w:r>
+              <w:rPr>
+                <w:rFonts w:ascii="GOST type B" w:hAnsi="GOST type B"/>
+                <w:i/>
+                <w:sz w:val="28"/>
+                <w:szCs w:val="28"/>
+              </w:rPr>
+              <w:t>25</w:t>
+            </w:r>
+          </w:p>
+        </w:tc>
+      </w:tr>
+      <w:tr>
+        <w:trPr>
+          <w:trHeight w:val="284"/>
+        </w:trPr>
+        <w:tc>
+          <w:tcPr>
+            <w:tcW w:w="397" w:type="dxa"/>
+            <w:tcBorders>
+              <w:left w:val="single" w:sz="8" w:space="0" w:color="000000" w:themeColor="text1"/>
+              <w:right w:val="single" w:sz="8" w:space="0" w:color="000000" w:themeColor="text1"/>
+            </w:tcBorders>
+          </w:tcPr>
+          <w:p>
+            <w:pPr>
+              <w:rPr>
+                <w:rFonts w:ascii="GOST type B" w:hAnsi="GOST type B"/>
+                <w:i/>
+                <w:sz w:val="18"/>
+                <w:szCs w:val="18"/>
+              </w:rPr>
+            </w:pPr>
+          </w:p>
+        </w:tc>
+        <w:tc>
+          <w:tcPr>
+            <w:tcW w:w="567" w:type="dxa"/>
+            <w:tcBorders>
+              <w:left w:val="single" w:sz="8" w:space="0" w:color="000000" w:themeColor="text1"/>
+              <w:right w:val="single" w:sz="8" w:space="0" w:color="000000" w:themeColor="text1"/>
+            </w:tcBorders>
+          </w:tcPr>
+          <w:p>
+            <w:pPr>
+              <w:rPr>
+                <w:rFonts w:ascii="GOST type B" w:hAnsi="GOST type B"/>
+                <w:i/>
+                <w:sz w:val="18"/>
+                <w:szCs w:val="18"/>
+              </w:rPr>
+            </w:pPr>
+          </w:p>
+        </w:tc>
+        <w:tc>
+          <w:tcPr>
+            <w:tcW w:w="1304" w:type="dxa"/>
+            <w:tcBorders>
+              <w:left w:val="single" w:sz="8" w:space="0" w:color="000000" w:themeColor="text1"/>
+              <w:right w:val="single" w:sz="8" w:space="0" w:color="000000" w:themeColor="text1"/>
+            </w:tcBorders>
+          </w:tcPr>
+          <w:p>
+            <w:pPr>
+              <w:rPr>
+                <w:rFonts w:ascii="GOST type B" w:hAnsi="GOST type B"/>
+                <w:i/>
+                <w:sz w:val="18"/>
+                <w:szCs w:val="18"/>
+              </w:rPr>
+            </w:pPr>
+          </w:p>
+        </w:tc>
+        <w:tc>
+          <w:tcPr>
+            <w:tcW w:w="851" w:type="dxa"/>
+            <w:tcBorders>
+              <w:left w:val="single" w:sz="8" w:space="0" w:color="000000" w:themeColor="text1"/>
+              <w:right w:val="single" w:sz="8" w:space="0" w:color="000000" w:themeColor="text1"/>
+            </w:tcBorders>
+          </w:tcPr>
+          <w:p>
+            <w:pPr>
+              <w:rPr>
+                <w:rFonts w:ascii="GOST type B" w:hAnsi="GOST type B"/>
+                <w:i/>
+                <w:sz w:val="18"/>
+                <w:szCs w:val="18"/>
+              </w:rPr>
+            </w:pPr>
+          </w:p>
+        </w:tc>
+        <w:tc>
+          <w:tcPr>
+            <w:tcW w:w="567" w:type="dxa"/>
+            <w:tcBorders>
+              <w:left w:val="single" w:sz="8" w:space="0" w:color="000000" w:themeColor="text1"/>
+              <w:right w:val="single" w:sz="8" w:space="0" w:color="000000" w:themeColor="text1"/>
+            </w:tcBorders>
+          </w:tcPr>
+          <w:p>
+            <w:pPr>
+              <w:rPr>
+                <w:rFonts w:ascii="GOST type B" w:hAnsi="GOST type B"/>
+                <w:i/>
+                <w:sz w:val="18"/>
+                <w:szCs w:val="18"/>
+              </w:rPr>
+            </w:pPr>
+          </w:p>
+        </w:tc>
+        <w:tc>
+          <w:tcPr>
+            <w:tcW w:w="6806" w:type="dxa"/>
+            <w:gridSpan w:val="7"/>
+            <w:vMerge/>
+            <w:tcBorders>
+              <w:left w:val="single" w:sz="8" w:space="0" w:color="000000" w:themeColor="text1"/>
+              <w:right w:val="single" w:sz="8" w:space="0" w:color="000000" w:themeColor="text1"/>
+            </w:tcBorders>
+          </w:tcPr>
+          <w:p>
+            <w:pPr>
+              <w:rPr>
+                <w:rFonts w:ascii="GOST type B" w:hAnsi="GOST type B"/>
+                <w:i/>
+                <w:sz w:val="18"/>
+                <w:szCs w:val="18"/>
+              </w:rPr>
+            </w:pPr>
+          </w:p>
+        </w:tc>
+      </w:tr>
+      <w:tr>
+        <w:trPr>
+          <w:trHeight w:val="284"/>
+        </w:trPr>
+        <w:tc>
+          <w:tcPr>
+            <w:tcW w:w="397" w:type="dxa"/>
+            <w:tcBorders>
+              <w:left w:val="single" w:sz="8" w:space="0" w:color="000000" w:themeColor="text1"/>
+              <w:right w:val="single" w:sz="8" w:space="0" w:color="000000" w:themeColor="text1"/>
+            </w:tcBorders>
+          </w:tcPr>
+          <w:p>
+            <w:pPr>
+              <w:rPr>
+                <w:rFonts w:ascii="GOST type B" w:hAnsi="GOST type B"/>
+                <w:i/>
+                <w:sz w:val="18"/>
+                <w:szCs w:val="18"/>
+              </w:rPr>
+            </w:pPr>
+          </w:p>
+        </w:tc>
+        <w:tc>
+          <w:tcPr>
+            <w:tcW w:w="567" w:type="dxa"/>
+            <w:tcBorders>
+              <w:left w:val="single" w:sz="8" w:space="0" w:color="000000" w:themeColor="text1"/>
+              <w:right w:val="single" w:sz="8" w:space="0" w:color="000000" w:themeColor="text1"/>
+            </w:tcBorders>
+          </w:tcPr>
+          <w:p>
+            <w:pPr>
+              <w:rPr>
+                <w:rFonts w:ascii="GOST type B" w:hAnsi="GOST type B"/>
+                <w:i/>
+                <w:sz w:val="18"/>
+                <w:szCs w:val="18"/>
+              </w:rPr>
+            </w:pPr>
+          </w:p>
+        </w:tc>
+        <w:tc>
+          <w:tcPr>
+            <w:tcW w:w="1304" w:type="dxa"/>
+            <w:tcBorders>
+              <w:left w:val="single" w:sz="8" w:space="0" w:color="000000" w:themeColor="text1"/>
+              <w:right w:val="single" w:sz="8" w:space="0" w:color="000000" w:themeColor="text1"/>
+            </w:tcBorders>
+          </w:tcPr>
+          <w:p>
+            <w:pPr>
+              <w:rPr>
+                <w:rFonts w:ascii="GOST type B" w:hAnsi="GOST type B"/>
+                <w:i/>
+                <w:sz w:val="18"/>
+                <w:szCs w:val="18"/>
+              </w:rPr>
+            </w:pPr>
+          </w:p>
+        </w:tc>
+        <w:tc>
+          <w:tcPr>
+            <w:tcW w:w="851" w:type="dxa"/>
+            <w:tcBorders>
+              <w:left w:val="single" w:sz="8" w:space="0" w:color="000000" w:themeColor="text1"/>
+              <w:right w:val="single" w:sz="8" w:space="0" w:color="000000" w:themeColor="text1"/>
+            </w:tcBorders>
+          </w:tcPr>
+          <w:p>
+            <w:pPr>
+              <w:rPr>
+                <w:rFonts w:ascii="GOST type B" w:hAnsi="GOST type B"/>
+                <w:i/>
+                <w:sz w:val="18"/>
+                <w:szCs w:val="18"/>
+              </w:rPr>
+            </w:pPr>
+          </w:p>
+        </w:tc>
+        <w:tc>
+          <w:tcPr>
+            <w:tcW w:w="567" w:type="dxa"/>
+            <w:tcBorders>
+              <w:left w:val="single" w:sz="8" w:space="0" w:color="000000" w:themeColor="text1"/>
+              <w:right w:val="single" w:sz="8" w:space="0" w:color="000000" w:themeColor="text1"/>
+            </w:tcBorders>
+          </w:tcPr>
+          <w:p>
+            <w:pPr>
+              <w:rPr>
+                <w:rFonts w:ascii="GOST type B" w:hAnsi="GOST type B"/>
+                <w:i/>
+                <w:sz w:val="18"/>
+                <w:szCs w:val="18"/>
+              </w:rPr>
+            </w:pPr>
+          </w:p>
+        </w:tc>
+        <w:tc>
+          <w:tcPr>
+            <w:tcW w:w="6806" w:type="dxa"/>
+            <w:gridSpan w:val="7"/>
+            <w:vMerge/>
+            <w:tcBorders>
+              <w:left w:val="single" w:sz="8" w:space="0" w:color="000000" w:themeColor="text1"/>
+              <w:right w:val="single" w:sz="8" w:space="0" w:color="000000" w:themeColor="text1"/>
+            </w:tcBorders>
+          </w:tcPr>
+          <w:p>
+            <w:pPr>
+              <w:rPr>
+                <w:rFonts w:ascii="GOST type B" w:hAnsi="GOST type B"/>
+                <w:i/>
+                <w:sz w:val="18"/>
+                <w:szCs w:val="18"/>
+              </w:rPr>
+            </w:pPr>
+          </w:p>
+        </w:tc>
+      </w:tr>
+      <w:tr>
+        <w:trPr>
+          <w:trHeight w:val="284"/>
+        </w:trPr>
+        <w:tc>
+          <w:tcPr>
+            <w:tcW w:w="397" w:type="dxa"/>
+            <w:tcBorders>
+              <w:left w:val="single" w:sz="8" w:space="0" w:color="000000" w:themeColor="text1"/>
+              <w:bottom w:val="single" w:sz="8" w:space="0" w:color="000000" w:themeColor="text1"/>
+              <w:right w:val="single" w:sz="8" w:space="0" w:color="000000" w:themeColor="text1"/>
+            </w:tcBorders>
+          </w:tcPr>
+          <w:p>
+            <w:pPr>
+              <w:rPr>
+                <w:rFonts w:ascii="GOST type B" w:hAnsi="GOST type B"/>
+                <w:i/>
+                <w:sz w:val="18"/>
+                <w:szCs w:val="18"/>
+              </w:rPr>
+            </w:pPr>
+          </w:p>
+        </w:tc>
+        <w:tc>
+          <w:tcPr>
+            <w:tcW w:w="567" w:type="dxa"/>
+            <w:tcBorders>
+              <w:left w:val="single" w:sz="8" w:space="0" w:color="000000" w:themeColor="text1"/>
+              <w:bottom w:val="single" w:sz="8" w:space="0" w:color="000000" w:themeColor="text1"/>
+              <w:right w:val="single" w:sz="8" w:space="0" w:color="000000" w:themeColor="text1"/>
+            </w:tcBorders>
+          </w:tcPr>
+          <w:p>
+            <w:pPr>
+              <w:rPr>
+                <w:rFonts w:ascii="GOST type B" w:hAnsi="GOST type B"/>
+                <w:i/>
+                <w:sz w:val="18"/>
+                <w:szCs w:val="18"/>
+              </w:rPr>
+            </w:pPr>
+          </w:p>
+        </w:tc>
+        <w:tc>
+          <w:tcPr>
+            <w:tcW w:w="1304" w:type="dxa"/>
+            <w:tcBorders>
+              <w:left w:val="single" w:sz="8" w:space="0" w:color="000000" w:themeColor="text1"/>
+              <w:bottom w:val="single" w:sz="8" w:space="0" w:color="000000" w:themeColor="text1"/>
+              <w:right w:val="single" w:sz="8" w:space="0" w:color="000000" w:themeColor="text1"/>
+            </w:tcBorders>
+          </w:tcPr>
+          <w:p>
+            <w:pPr>
+              <w:rPr>
+                <w:rFonts w:ascii="GOST type B" w:hAnsi="GOST type B"/>
+                <w:i/>
+                <w:sz w:val="18"/>
+                <w:szCs w:val="18"/>
+              </w:rPr>
+            </w:pPr>
+          </w:p>
+        </w:tc>
+        <w:tc>
+          <w:tcPr>
+            <w:tcW w:w="851" w:type="dxa"/>
+            <w:tcBorders>
+              <w:left w:val="single" w:sz="8" w:space="0" w:color="000000" w:themeColor="text1"/>
+              <w:bottom w:val="single" w:sz="8" w:space="0" w:color="000000" w:themeColor="text1"/>
+              <w:right w:val="single" w:sz="8" w:space="0" w:color="000000" w:themeColor="text1"/>
+            </w:tcBorders>
+          </w:tcPr>
+          <w:p>
+            <w:pPr>
+              <w:rPr>
+                <w:rFonts w:ascii="GOST type B" w:hAnsi="GOST type B"/>
+                <w:i/>
+                <w:sz w:val="18"/>
+                <w:szCs w:val="18"/>
+              </w:rPr>
+            </w:pPr>
+          </w:p>
+        </w:tc>
+        <w:tc>
+          <w:tcPr>
+            <w:tcW w:w="567" w:type="dxa"/>
+            <w:tcBorders>
+              <w:left w:val="single" w:sz="8" w:space="0" w:color="000000" w:themeColor="text1"/>
+              <w:bottom w:val="single" w:sz="8" w:space="0" w:color="000000" w:themeColor="text1"/>
+              <w:right w:val="single" w:sz="8" w:space="0" w:color="000000" w:themeColor="text1"/>
+            </w:tcBorders>
+          </w:tcPr>
+          <w:p>
+            <w:pPr>
+              <w:rPr>
+                <w:rFonts w:ascii="GOST type B" w:hAnsi="GOST type B"/>
+                <w:i/>
+                <w:sz w:val="18"/>
+                <w:szCs w:val="18"/>
+              </w:rPr>
+            </w:pPr>
+          </w:p>
+        </w:tc>
+        <w:tc>
+          <w:tcPr>
+            <w:tcW w:w="3969" w:type="dxa"/>
+            <w:vMerge w:val="restart"/>
+            <w:tcBorders>
+              <w:top w:val="single" w:sz="8" w:space="0" w:color="000000" w:themeColor="text1"/>
+              <w:left w:val="single" w:sz="8" w:space="0" w:color="000000" w:themeColor="text1"/>
+              <w:right w:val="single" w:sz="8" w:space="0" w:color="000000" w:themeColor="text1"/>
+            </w:tcBorders>
+            <w:vAlign w:val="center"/>
+          </w:tcPr>
+          <w:p>
+            <w:pPr>
+              <w:jc w:val="center"/>
+              <w:rPr>
+                <w:rFonts w:ascii="GOST type B" w:hAnsi="GOST type B"/>
+                <w:i/>
+                <w:sz w:val="18"/>
+                <w:szCs w:val="18"/>
+              </w:rPr>
+            </w:pPr>
+            <w:r>
+              <w:rPr>
+                <w:rFonts w:ascii="GOST type B" w:hAnsi="GOST type B"/>
+                <w:i/>
+              </w:rPr>
+              <w:t>Программное средство «Учёт выпуска и реализации продукции в ООО «Вактайм» г. Сморгонь»</w:t>
+            </w:r>
+          </w:p>
+        </w:tc>
+        <w:tc>
+          <w:tcPr>
+            <w:tcW w:w="852" w:type="dxa"/>
+            <w:gridSpan w:val="3"/>
+            <w:tcBorders>
+              <w:top w:val="single" w:sz="8" w:space="0" w:color="000000" w:themeColor="text1"/>
+              <w:left w:val="single" w:sz="8" w:space="0" w:color="000000" w:themeColor="text1"/>
+              <w:right w:val="single" w:sz="8" w:space="0" w:color="000000" w:themeColor="text1"/>
+            </w:tcBorders>
+            <w:vAlign w:val="center"/>
+          </w:tcPr>
+          <w:p>
+            <w:pPr>
+              <w:rPr>
+                <w:rFonts w:ascii="GOST type B" w:hAnsi="GOST type B"/>
+                <w:i/>
+                <w:sz w:val="18"/>
+                <w:szCs w:val="18"/>
+              </w:rPr>
+            </w:pPr>
+            <w:r>
+              <w:rPr>
+                <w:rFonts w:ascii="GOST type B" w:hAnsi="GOST type B"/>
+                <w:i/>
+                <w:sz w:val="18"/>
+                <w:szCs w:val="18"/>
+              </w:rPr>
+              <w:t>Лит.</w:t>
+            </w:r>
+          </w:p>
+        </w:tc>
+        <w:tc>
+          <w:tcPr>
+            <w:tcW w:w="964" w:type="dxa"/>
+            <w:gridSpan w:val="2"/>
+            <w:tcBorders>
+              <w:top w:val="single" w:sz="8" w:space="0" w:color="000000" w:themeColor="text1"/>
+              <w:left w:val="single" w:sz="8" w:space="0" w:color="000000" w:themeColor="text1"/>
+              <w:bottom w:val="single" w:sz="8" w:space="0" w:color="000000" w:themeColor="text1"/>
+              <w:right w:val="single" w:sz="8" w:space="0" w:color="000000" w:themeColor="text1"/>
+            </w:tcBorders>
+            <w:vAlign w:val="center"/>
+          </w:tcPr>
+          <w:p>
+            <w:pPr>
+              <w:rPr>
+                <w:rFonts w:ascii="GOST type B" w:hAnsi="GOST type B"/>
+                <w:i/>
+                <w:sz w:val="18"/>
+                <w:szCs w:val="18"/>
+              </w:rPr>
+            </w:pPr>
+            <w:r>
+              <w:rPr>
+                <w:rFonts w:ascii="GOST type B" w:hAnsi="GOST type B"/>
+                <w:i/>
+                <w:sz w:val="18"/>
+                <w:szCs w:val="18"/>
+              </w:rPr>
+              <w:t>Масса</w:t>
+            </w:r>
+          </w:p>
+        </w:tc>
+        <w:tc>
+          <w:tcPr>
+            <w:tcW w:w="1021" w:type="dxa"/>
+            <w:tcBorders>
+              <w:top w:val="single" w:sz="8" w:space="0" w:color="000000" w:themeColor="text1"/>
+              <w:left w:val="single" w:sz="8" w:space="0" w:color="000000" w:themeColor="text1"/>
+              <w:bottom w:val="single" w:sz="8" w:space="0" w:color="000000" w:themeColor="text1"/>
+              <w:right w:val="single" w:sz="8" w:space="0" w:color="000000" w:themeColor="text1"/>
+            </w:tcBorders>
+            <w:vAlign w:val="center"/>
+          </w:tcPr>
+          <w:p>
+            <w:pPr>
+              <w:rPr>
+                <w:rFonts w:ascii="GOST type B" w:hAnsi="GOST type B"/>
+                <w:i/>
+                <w:sz w:val="18"/>
+                <w:szCs w:val="18"/>
+              </w:rPr>
+            </w:pPr>
+            <w:r>
+              <w:rPr>
+                <w:rFonts w:ascii="GOST type B" w:hAnsi="GOST type B"/>
+                <w:i/>
+                <w:sz w:val="18"/>
+                <w:szCs w:val="18"/>
+              </w:rPr>
+              <w:t>Масштаб</w:t>
+            </w:r>
+          </w:p>
+        </w:tc>
+      </w:tr>
+      <w:tr>
+        <w:trPr>
+          <w:trHeight w:val="284"/>
+        </w:trPr>
+        <w:tc>
+          <w:tcPr>
+            <w:tcW w:w="397" w:type="dxa"/>
+            <w:tcBorders>
+              <w:top w:val="single" w:sz="8" w:space="0" w:color="000000" w:themeColor="text1"/>
+              <w:left w:val="single" w:sz="8" w:space="0" w:color="000000" w:themeColor="text1"/>
+              <w:bottom w:val="single" w:sz="8" w:space="0" w:color="000000" w:themeColor="text1"/>
+              <w:right w:val="single" w:sz="8" w:space="0" w:color="000000" w:themeColor="text1"/>
+            </w:tcBorders>
+            <w:vAlign w:val="center"/>
+          </w:tcPr>
+          <w:p>
+            <w:pPr>
+              <w:ind w:left="34" w:hanging="119"/>
+              <w:rPr>
+                <w:rFonts w:ascii="GOST type B" w:hAnsi="GOST type B"/>
+                <w:i/>
+                <w:sz w:val="16"/>
+                <w:szCs w:val="16"/>
+              </w:rPr>
+            </w:pPr>
+            <w:r>
+              <w:rPr>
+                <w:rFonts w:ascii="GOST type B" w:hAnsi="GOST type B"/>
+                <w:i/>
+                <w:sz w:val="16"/>
+                <w:szCs w:val="16"/>
+              </w:rPr>
+              <w:t>Изм</w:t>
+            </w:r>
+          </w:p>
+        </w:tc>
+        <w:tc>
+          <w:tcPr>
+            <w:tcW w:w="567" w:type="dxa"/>
+            <w:tcBorders>
+              <w:top w:val="single" w:sz="8" w:space="0" w:color="000000" w:themeColor="text1"/>
+              <w:left w:val="single" w:sz="8" w:space="0" w:color="000000" w:themeColor="text1"/>
+              <w:bottom w:val="single" w:sz="8" w:space="0" w:color="000000" w:themeColor="text1"/>
+              <w:right w:val="single" w:sz="8" w:space="0" w:color="000000" w:themeColor="text1"/>
+            </w:tcBorders>
+            <w:vAlign w:val="center"/>
+          </w:tcPr>
+          <w:p>
+            <w:pPr>
+              <w:rPr>
+                <w:rFonts w:ascii="GOST type B" w:hAnsi="GOST type B"/>
+                <w:i/>
+                <w:sz w:val="18"/>
+                <w:szCs w:val="18"/>
+              </w:rPr>
+            </w:pPr>
+            <w:r>
+              <w:rPr>
+                <w:rFonts w:ascii="GOST type B" w:hAnsi="GOST type B"/>
+                <w:i/>
+                <w:sz w:val="18"/>
+                <w:szCs w:val="18"/>
+              </w:rPr>
+              <w:t>Л</w:t>
+            </w:r>
+          </w:p>
+        </w:tc>
+        <w:tc>
+          <w:tcPr>
+            <w:tcW w:w="1304" w:type="dxa"/>
+            <w:tcBorders>
+              <w:top w:val="single" w:sz="8" w:space="0" w:color="000000" w:themeColor="text1"/>
+              <w:left w:val="single" w:sz="8" w:space="0" w:color="000000" w:themeColor="text1"/>
+              <w:bottom w:val="single" w:sz="8" w:space="0" w:color="000000" w:themeColor="text1"/>
+              <w:right w:val="single" w:sz="8" w:space="0" w:color="000000" w:themeColor="text1"/>
+            </w:tcBorders>
+            <w:vAlign w:val="center"/>
+          </w:tcPr>
+          <w:p>
+            <w:pPr>
+              <w:ind w:hanging="124"/>
+              <w:rPr>
+                <w:rFonts w:ascii="GOST type B" w:hAnsi="GOST type B"/>
+                <w:i/>
+                <w:sz w:val="18"/>
+                <w:szCs w:val="18"/>
+              </w:rPr>
+            </w:pPr>
+            <w:r>
+              <w:rPr>
+                <w:rFonts w:ascii="GOST type B" w:hAnsi="GOST type B"/>
+                <w:i/>
+                <w:sz w:val="18"/>
+                <w:szCs w:val="18"/>
+              </w:rPr>
+              <w:t>№ докум.</w:t>
+            </w:r>
+          </w:p>
+        </w:tc>
+        <w:tc>
+          <w:tcPr>
+            <w:tcW w:w="851" w:type="dxa"/>
+            <w:tcBorders>
+              <w:top w:val="single" w:sz="8" w:space="0" w:color="000000" w:themeColor="text1"/>
+              <w:left w:val="single" w:sz="8" w:space="0" w:color="000000" w:themeColor="text1"/>
+              <w:bottom w:val="single" w:sz="8" w:space="0" w:color="000000" w:themeColor="text1"/>
+              <w:right w:val="single" w:sz="8" w:space="0" w:color="000000" w:themeColor="text1"/>
+            </w:tcBorders>
+            <w:vAlign w:val="center"/>
+          </w:tcPr>
+          <w:p>
+            <w:pPr>
+              <w:rPr>
+                <w:rFonts w:ascii="GOST type B" w:hAnsi="GOST type B"/>
+                <w:i/>
+                <w:sz w:val="18"/>
+                <w:szCs w:val="18"/>
+              </w:rPr>
+            </w:pPr>
+            <w:r>
+              <w:rPr>
+                <w:rFonts w:ascii="GOST type B" w:hAnsi="GOST type B"/>
+                <w:i/>
+                <w:sz w:val="18"/>
+                <w:szCs w:val="18"/>
+              </w:rPr>
+              <w:t>Подп.</w:t>
+            </w:r>
+          </w:p>
+        </w:tc>
+        <w:tc>
+          <w:tcPr>
+            <w:tcW w:w="567" w:type="dxa"/>
+            <w:tcBorders>
+              <w:top w:val="single" w:sz="8" w:space="0" w:color="000000" w:themeColor="text1"/>
+              <w:left w:val="single" w:sz="8" w:space="0" w:color="000000" w:themeColor="text1"/>
+              <w:bottom w:val="single" w:sz="8" w:space="0" w:color="000000" w:themeColor="text1"/>
+              <w:right w:val="single" w:sz="8" w:space="0" w:color="000000" w:themeColor="text1"/>
+            </w:tcBorders>
+            <w:vAlign w:val="center"/>
+          </w:tcPr>
+          <w:p>
+            <w:pPr>
+              <w:ind w:hanging="119"/>
+              <w:rPr>
+                <w:rFonts w:ascii="GOST type B" w:hAnsi="GOST type B"/>
+                <w:i/>
+                <w:sz w:val="18"/>
+                <w:szCs w:val="18"/>
+              </w:rPr>
+            </w:pPr>
+            <w:r>
+              <w:rPr>
+                <w:rFonts w:ascii="GOST type B" w:hAnsi="GOST type B"/>
+                <w:i/>
+                <w:sz w:val="18"/>
+                <w:szCs w:val="18"/>
+              </w:rPr>
+              <w:t>Дата</w:t>
+            </w:r>
+          </w:p>
+        </w:tc>
+        <w:tc>
+          <w:tcPr>
+            <w:tcW w:w="3969" w:type="dxa"/>
+            <w:vMerge/>
+            <w:tcBorders>
+              <w:left w:val="single" w:sz="8" w:space="0" w:color="000000" w:themeColor="text1"/>
+              <w:right w:val="single" w:sz="8" w:space="0" w:color="000000" w:themeColor="text1"/>
+            </w:tcBorders>
+          </w:tcPr>
+          <w:p>
+            <w:pPr>
+              <w:rPr>
+                <w:rFonts w:ascii="GOST type B" w:hAnsi="GOST type B"/>
+                <w:i/>
+                <w:sz w:val="18"/>
+                <w:szCs w:val="18"/>
+              </w:rPr>
+            </w:pPr>
+          </w:p>
+        </w:tc>
+        <w:tc>
+          <w:tcPr>
+            <w:tcW w:w="284" w:type="dxa"/>
+            <w:vMerge w:val="restart"/>
+            <w:tcBorders>
+              <w:top w:val="single" w:sz="8" w:space="0" w:color="000000" w:themeColor="text1"/>
+              <w:left w:val="single" w:sz="8" w:space="0" w:color="000000" w:themeColor="text1"/>
+            </w:tcBorders>
+            <w:vAlign w:val="center"/>
+          </w:tcPr>
+          <w:p>
+            <w:pPr>
+              <w:jc w:val="center"/>
+              <w:rPr>
+                <w:rFonts w:ascii="GOST type B" w:hAnsi="GOST type B"/>
+                <w:i/>
+                <w:sz w:val="18"/>
+                <w:szCs w:val="18"/>
+              </w:rPr>
+            </w:pPr>
+          </w:p>
+        </w:tc>
+        <w:tc>
+          <w:tcPr>
+            <w:tcW w:w="284" w:type="dxa"/>
+            <w:vMerge w:val="restart"/>
+            <w:tcBorders>
+              <w:top w:val="single" w:sz="8" w:space="0" w:color="000000" w:themeColor="text1"/>
+            </w:tcBorders>
+            <w:vAlign w:val="center"/>
+          </w:tcPr>
+          <w:p>
+            <w:pPr>
+              <w:jc w:val="center"/>
+              <w:rPr>
+                <w:rFonts w:ascii="GOST type B" w:hAnsi="GOST type B"/>
+                <w:i/>
+                <w:sz w:val="18"/>
+                <w:szCs w:val="18"/>
+              </w:rPr>
+            </w:pPr>
+            <w:r>
+              <w:rPr>
+                <w:rFonts w:ascii="GOST type B" w:hAnsi="GOST type B"/>
+                <w:i/>
+                <w:sz w:val="18"/>
+                <w:szCs w:val="18"/>
+              </w:rPr>
+              <w:t>Т</w:t>
+            </w:r>
+          </w:p>
+        </w:tc>
+        <w:tc>
+          <w:tcPr>
+            <w:tcW w:w="284" w:type="dxa"/>
+            <w:vMerge w:val="restart"/>
+            <w:tcBorders>
+              <w:top w:val="single" w:sz="8" w:space="0" w:color="000000" w:themeColor="text1"/>
+              <w:right w:val="single" w:sz="8" w:space="0" w:color="000000" w:themeColor="text1"/>
+            </w:tcBorders>
+            <w:vAlign w:val="center"/>
+          </w:tcPr>
+          <w:p>
+            <w:pPr>
+              <w:jc w:val="center"/>
+              <w:rPr>
+                <w:rFonts w:ascii="GOST type B" w:hAnsi="GOST type B"/>
+                <w:i/>
+                <w:sz w:val="18"/>
+                <w:szCs w:val="18"/>
+              </w:rPr>
+            </w:pPr>
+          </w:p>
+        </w:tc>
+        <w:tc>
+          <w:tcPr>
+            <w:tcW w:w="964" w:type="dxa"/>
+            <w:gridSpan w:val="2"/>
+            <w:vMerge w:val="restart"/>
+            <w:tcBorders>
+              <w:top w:val="single" w:sz="8" w:space="0" w:color="000000" w:themeColor="text1"/>
+              <w:left w:val="single" w:sz="8" w:space="0" w:color="000000" w:themeColor="text1"/>
+              <w:right w:val="single" w:sz="8" w:space="0" w:color="000000" w:themeColor="text1"/>
+            </w:tcBorders>
+            <w:vAlign w:val="center"/>
+          </w:tcPr>
+          <w:p>
+            <w:pPr>
+              <w:jc w:val="center"/>
+              <w:rPr>
+                <w:rFonts w:ascii="GOST type B" w:hAnsi="GOST type B"/>
+                <w:i/>
+                <w:sz w:val="18"/>
+                <w:szCs w:val="18"/>
+              </w:rPr>
+            </w:pPr>
+          </w:p>
+        </w:tc>
+        <w:tc>
+          <w:tcPr>
+            <w:tcW w:w="1021" w:type="dxa"/>
+            <w:vMerge w:val="restart"/>
+            <w:tcBorders>
+              <w:top w:val="single" w:sz="8" w:space="0" w:color="000000" w:themeColor="text1"/>
+              <w:left w:val="single" w:sz="8" w:space="0" w:color="000000" w:themeColor="text1"/>
+              <w:right w:val="single" w:sz="8" w:space="0" w:color="000000" w:themeColor="text1"/>
+            </w:tcBorders>
+            <w:vAlign w:val="center"/>
+          </w:tcPr>
+          <w:p>
+            <w:pPr>
+              <w:jc w:val="center"/>
+              <w:rPr>
+                <w:rFonts w:ascii="GOST type B" w:hAnsi="GOST type B"/>
+                <w:i/>
+                <w:sz w:val="18"/>
+                <w:szCs w:val="18"/>
+              </w:rPr>
+            </w:pPr>
+            <w:r>
+              <w:rPr>
+                <w:rFonts w:ascii="GOST type B" w:hAnsi="GOST type B"/>
+                <w:i/>
+                <w:sz w:val="18"/>
+                <w:szCs w:val="18"/>
+              </w:rPr>
+              <w:t>1:1</w:t>
+            </w:r>
+          </w:p>
+        </w:tc>
+      </w:tr>
+      <w:tr>
+        <w:trPr>
+          <w:trHeight w:val="284"/>
+        </w:trPr>
+        <w:tc>
+          <w:tcPr>
+            <w:tcW w:w="964" w:type="dxa"/>
+            <w:gridSpan w:val="2"/>
+            <w:tcBorders>
+              <w:top w:val="single" w:sz="8" w:space="0" w:color="000000" w:themeColor="text1"/>
+              <w:left w:val="single" w:sz="8" w:space="0" w:color="000000" w:themeColor="text1"/>
+              <w:right w:val="single" w:sz="8" w:space="0" w:color="000000" w:themeColor="text1"/>
+            </w:tcBorders>
+            <w:vAlign w:val="center"/>
+          </w:tcPr>
+          <w:p>
+            <w:pPr>
+              <w:ind w:left="-85"/>
+              <w:rPr>
+                <w:rFonts w:ascii="GOST type B" w:hAnsi="GOST type B"/>
+                <w:i/>
+                <w:sz w:val="18"/>
+                <w:szCs w:val="18"/>
+              </w:rPr>
+            </w:pPr>
+            <w:proofErr w:type="spellStart"/>
+            <w:r>
+              <w:rPr>
+                <w:rFonts w:ascii="GOST type B" w:hAnsi="GOST type B"/>
+                <w:i/>
+                <w:sz w:val="18"/>
+                <w:szCs w:val="18"/>
+              </w:rPr>
+              <w:t>Разраб</w:t>
+            </w:r>
+            <w:proofErr w:type="spellEnd"/>
+            <w:r>
+              <w:rPr>
+                <w:rFonts w:ascii="GOST type B" w:hAnsi="GOST type B"/>
+                <w:i/>
+                <w:sz w:val="18"/>
+                <w:szCs w:val="18"/>
+              </w:rPr>
+              <w:t>.</w:t>
+            </w:r>
+          </w:p>
+        </w:tc>
+        <w:tc>
+          <w:tcPr>
+            <w:tcW w:w="1304" w:type="dxa"/>
+            <w:tcBorders>
+              <w:top w:val="single" w:sz="8" w:space="0" w:color="000000" w:themeColor="text1"/>
+              <w:left w:val="single" w:sz="8" w:space="0" w:color="000000" w:themeColor="text1"/>
+              <w:right w:val="single" w:sz="8" w:space="0" w:color="000000" w:themeColor="text1"/>
+            </w:tcBorders>
+          </w:tcPr>
+          <w:p>
+            <w:pPr>
+              <w:ind w:left="-125" w:firstLine="41"/>
+              <w:rPr>
+                <w:rFonts w:ascii="GOST type B" w:hAnsi="GOST type B"/>
+                <w:i/>
+                <w:sz w:val="18"/>
+                <w:szCs w:val="18"/>
+              </w:rPr>
+            </w:pPr>
+            <w:proofErr w:type="spellStart"/>
+            <w:r>
+              <w:rPr>
+                <w:rFonts w:ascii="GOST type B" w:hAnsi="GOST type B"/>
+                <w:i/>
+                <w:sz w:val="18"/>
+                <w:szCs w:val="18"/>
+              </w:rPr>
+              <w:t>Д.С.Грачёв</w:t>
+            </w:r>
+            <w:proofErr w:type="spellEnd"/>
+            <w:r>
+              <w:rPr>
+                <w:rFonts w:ascii="GOST type B" w:hAnsi="GOST type B"/>
+                <w:i/>
+                <w:sz w:val="18"/>
+                <w:szCs w:val="18"/>
+              </w:rPr>
+              <w:t>.</w:t>
+            </w:r>
+          </w:p>
+        </w:tc>
+        <w:tc>
+          <w:tcPr>
+            <w:tcW w:w="851" w:type="dxa"/>
+            <w:tcBorders>
+              <w:top w:val="single" w:sz="8" w:space="0" w:color="000000" w:themeColor="text1"/>
+              <w:left w:val="single" w:sz="8" w:space="0" w:color="000000" w:themeColor="text1"/>
+              <w:right w:val="single" w:sz="8" w:space="0" w:color="000000" w:themeColor="text1"/>
+            </w:tcBorders>
+          </w:tcPr>
+          <w:p>
+            <w:pPr>
+              <w:rPr>
+                <w:rFonts w:ascii="GOST type B" w:hAnsi="GOST type B"/>
+                <w:i/>
+                <w:sz w:val="18"/>
+                <w:szCs w:val="18"/>
+              </w:rPr>
+            </w:pPr>
+          </w:p>
+        </w:tc>
+        <w:tc>
+          <w:tcPr>
+            <w:tcW w:w="567" w:type="dxa"/>
+            <w:tcBorders>
+              <w:top w:val="single" w:sz="8" w:space="0" w:color="000000" w:themeColor="text1"/>
+              <w:left w:val="single" w:sz="8" w:space="0" w:color="000000" w:themeColor="text1"/>
+              <w:right w:val="single" w:sz="8" w:space="0" w:color="000000" w:themeColor="text1"/>
+            </w:tcBorders>
+          </w:tcPr>
+          <w:p>
+            <w:pPr>
+              <w:rPr>
+                <w:rFonts w:ascii="GOST type B" w:hAnsi="GOST type B"/>
+                <w:i/>
+                <w:sz w:val="18"/>
+                <w:szCs w:val="18"/>
+              </w:rPr>
+            </w:pPr>
+          </w:p>
+        </w:tc>
+        <w:tc>
+          <w:tcPr>
+            <w:tcW w:w="3969" w:type="dxa"/>
+            <w:vMerge/>
+            <w:tcBorders>
+              <w:left w:val="single" w:sz="8" w:space="0" w:color="000000" w:themeColor="text1"/>
+              <w:right w:val="single" w:sz="8" w:space="0" w:color="000000" w:themeColor="text1"/>
+            </w:tcBorders>
+          </w:tcPr>
+          <w:p>
+            <w:pPr>
+              <w:rPr>
+                <w:rFonts w:ascii="GOST type B" w:hAnsi="GOST type B"/>
+                <w:i/>
+                <w:sz w:val="18"/>
+                <w:szCs w:val="18"/>
+              </w:rPr>
+            </w:pPr>
+          </w:p>
+        </w:tc>
+        <w:tc>
+          <w:tcPr>
+            <w:tcW w:w="284" w:type="dxa"/>
+            <w:vMerge/>
+            <w:tcBorders>
+              <w:left w:val="single" w:sz="8" w:space="0" w:color="000000" w:themeColor="text1"/>
+            </w:tcBorders>
+          </w:tcPr>
+          <w:p>
+            <w:pPr>
+              <w:rPr>
+                <w:rFonts w:ascii="GOST type B" w:hAnsi="GOST type B"/>
+                <w:i/>
+                <w:sz w:val="18"/>
+                <w:szCs w:val="18"/>
+              </w:rPr>
+            </w:pPr>
+          </w:p>
+        </w:tc>
+        <w:tc>
+          <w:tcPr>
+            <w:tcW w:w="284" w:type="dxa"/>
+            <w:vMerge/>
+          </w:tcPr>
+          <w:p>
+            <w:pPr>
+              <w:rPr>
+                <w:rFonts w:ascii="GOST type B" w:hAnsi="GOST type B"/>
+                <w:i/>
+                <w:sz w:val="18"/>
+                <w:szCs w:val="18"/>
+              </w:rPr>
+            </w:pPr>
+          </w:p>
+        </w:tc>
+        <w:tc>
+          <w:tcPr>
+            <w:tcW w:w="284" w:type="dxa"/>
+            <w:vMerge/>
+            <w:tcBorders>
+              <w:right w:val="single" w:sz="8" w:space="0" w:color="000000" w:themeColor="text1"/>
+            </w:tcBorders>
+          </w:tcPr>
+          <w:p>
+            <w:pPr>
+              <w:rPr>
+                <w:rFonts w:ascii="GOST type B" w:hAnsi="GOST type B"/>
+                <w:i/>
+                <w:sz w:val="18"/>
+                <w:szCs w:val="18"/>
+              </w:rPr>
+            </w:pPr>
+          </w:p>
+        </w:tc>
+        <w:tc>
+          <w:tcPr>
+            <w:tcW w:w="964" w:type="dxa"/>
+            <w:gridSpan w:val="2"/>
+            <w:vMerge/>
+            <w:tcBorders>
+              <w:left w:val="single" w:sz="8" w:space="0" w:color="000000" w:themeColor="text1"/>
+              <w:right w:val="single" w:sz="8" w:space="0" w:color="000000" w:themeColor="text1"/>
+            </w:tcBorders>
+          </w:tcPr>
+          <w:p>
+            <w:pPr>
+              <w:rPr>
+                <w:rFonts w:ascii="GOST type B" w:hAnsi="GOST type B"/>
+                <w:i/>
+                <w:sz w:val="18"/>
+                <w:szCs w:val="18"/>
+              </w:rPr>
+            </w:pPr>
+          </w:p>
+        </w:tc>
+        <w:tc>
+          <w:tcPr>
+            <w:tcW w:w="1021" w:type="dxa"/>
+            <w:vMerge/>
+            <w:tcBorders>
+              <w:left w:val="single" w:sz="8" w:space="0" w:color="000000" w:themeColor="text1"/>
+              <w:right w:val="single" w:sz="8" w:space="0" w:color="000000" w:themeColor="text1"/>
+            </w:tcBorders>
+          </w:tcPr>
+          <w:p>
+            <w:pPr>
+              <w:rPr>
+                <w:rFonts w:ascii="GOST type B" w:hAnsi="GOST type B"/>
+                <w:i/>
+                <w:sz w:val="18"/>
+                <w:szCs w:val="18"/>
+              </w:rPr>
+            </w:pPr>
+          </w:p>
+        </w:tc>
+      </w:tr>
+      <w:tr>
+        <w:trPr>
+          <w:trHeight w:val="284"/>
+        </w:trPr>
+        <w:tc>
+          <w:tcPr>
+            <w:tcW w:w="964" w:type="dxa"/>
+            <w:gridSpan w:val="2"/>
+            <w:tcBorders>
+              <w:left w:val="single" w:sz="8" w:space="0" w:color="000000" w:themeColor="text1"/>
+              <w:right w:val="single" w:sz="8" w:space="0" w:color="000000" w:themeColor="text1"/>
+            </w:tcBorders>
+            <w:vAlign w:val="center"/>
+          </w:tcPr>
+          <w:p>
+            <w:pPr>
+              <w:ind w:left="-85"/>
+              <w:rPr>
+                <w:rFonts w:ascii="GOST type B" w:hAnsi="GOST type B"/>
+                <w:i/>
+                <w:sz w:val="18"/>
+                <w:szCs w:val="18"/>
+              </w:rPr>
+            </w:pPr>
+            <w:r>
+              <w:rPr>
+                <w:rFonts w:ascii="GOST type B" w:hAnsi="GOST type B"/>
+                <w:i/>
+                <w:sz w:val="18"/>
+                <w:szCs w:val="18"/>
+              </w:rPr>
+              <w:t>Пров.</w:t>
+            </w:r>
+          </w:p>
+        </w:tc>
+        <w:tc>
+          <w:tcPr>
+            <w:tcW w:w="1304" w:type="dxa"/>
+            <w:tcBorders>
+              <w:left w:val="single" w:sz="8" w:space="0" w:color="000000" w:themeColor="text1"/>
+              <w:right w:val="single" w:sz="8" w:space="0" w:color="000000" w:themeColor="text1"/>
+            </w:tcBorders>
+          </w:tcPr>
+          <w:p>
+            <w:pPr>
+              <w:ind w:left="-125" w:firstLine="41"/>
+              <w:rPr>
+                <w:rFonts w:ascii="GOST type B" w:hAnsi="GOST type B"/>
+                <w:i/>
+                <w:sz w:val="18"/>
+                <w:szCs w:val="18"/>
+              </w:rPr>
+            </w:pPr>
+            <w:proofErr w:type="spellStart"/>
+            <w:r>
+              <w:rPr>
+                <w:rFonts w:ascii="GOST type B" w:hAnsi="GOST type B"/>
+                <w:i/>
+                <w:sz w:val="18"/>
+                <w:szCs w:val="18"/>
+              </w:rPr>
+              <w:t>М.П.Цендровскя</w:t>
+            </w:r>
+            <w:proofErr w:type="spellEnd"/>
+          </w:p>
+        </w:tc>
+        <w:tc>
+          <w:tcPr>
+            <w:tcW w:w="851" w:type="dxa"/>
+            <w:tcBorders>
+              <w:left w:val="single" w:sz="8" w:space="0" w:color="000000" w:themeColor="text1"/>
+              <w:right w:val="single" w:sz="8" w:space="0" w:color="000000" w:themeColor="text1"/>
+            </w:tcBorders>
+          </w:tcPr>
+          <w:p>
+            <w:pPr>
+              <w:rPr>
+                <w:rFonts w:ascii="GOST type B" w:hAnsi="GOST type B"/>
+                <w:i/>
+                <w:sz w:val="18"/>
+                <w:szCs w:val="18"/>
+              </w:rPr>
+            </w:pPr>
+          </w:p>
+        </w:tc>
+        <w:tc>
+          <w:tcPr>
+            <w:tcW w:w="567" w:type="dxa"/>
+            <w:tcBorders>
+              <w:left w:val="single" w:sz="8" w:space="0" w:color="000000" w:themeColor="text1"/>
+              <w:right w:val="single" w:sz="8" w:space="0" w:color="000000" w:themeColor="text1"/>
+            </w:tcBorders>
+          </w:tcPr>
+          <w:p>
+            <w:pPr>
+              <w:rPr>
+                <w:rFonts w:ascii="GOST type B" w:hAnsi="GOST type B"/>
+                <w:i/>
+                <w:sz w:val="18"/>
+                <w:szCs w:val="18"/>
+              </w:rPr>
+            </w:pPr>
+          </w:p>
+        </w:tc>
+        <w:tc>
+          <w:tcPr>
+            <w:tcW w:w="3969" w:type="dxa"/>
+            <w:vMerge/>
+            <w:tcBorders>
+              <w:left w:val="single" w:sz="8" w:space="0" w:color="000000" w:themeColor="text1"/>
+              <w:right w:val="single" w:sz="8" w:space="0" w:color="000000" w:themeColor="text1"/>
+            </w:tcBorders>
+          </w:tcPr>
+          <w:p>
+            <w:pPr>
+              <w:rPr>
+                <w:rFonts w:ascii="GOST type B" w:hAnsi="GOST type B"/>
+                <w:i/>
+                <w:sz w:val="18"/>
+                <w:szCs w:val="18"/>
+              </w:rPr>
+            </w:pPr>
+          </w:p>
+        </w:tc>
+        <w:tc>
+          <w:tcPr>
+            <w:tcW w:w="284" w:type="dxa"/>
+            <w:vMerge/>
+            <w:tcBorders>
+              <w:left w:val="single" w:sz="8" w:space="0" w:color="000000" w:themeColor="text1"/>
+              <w:bottom w:val="single" w:sz="8" w:space="0" w:color="000000" w:themeColor="text1"/>
+            </w:tcBorders>
+          </w:tcPr>
+          <w:p>
+            <w:pPr>
+              <w:rPr>
+                <w:rFonts w:ascii="GOST type B" w:hAnsi="GOST type B"/>
+                <w:i/>
+                <w:sz w:val="18"/>
+                <w:szCs w:val="18"/>
+              </w:rPr>
+            </w:pPr>
+          </w:p>
+        </w:tc>
+        <w:tc>
+          <w:tcPr>
+            <w:tcW w:w="284" w:type="dxa"/>
+            <w:vMerge/>
+            <w:tcBorders>
+              <w:bottom w:val="single" w:sz="8" w:space="0" w:color="000000" w:themeColor="text1"/>
+            </w:tcBorders>
+          </w:tcPr>
+          <w:p>
+            <w:pPr>
+              <w:rPr>
+                <w:rFonts w:ascii="GOST type B" w:hAnsi="GOST type B"/>
+                <w:i/>
+                <w:sz w:val="18"/>
+                <w:szCs w:val="18"/>
+              </w:rPr>
+            </w:pPr>
+          </w:p>
+        </w:tc>
+        <w:tc>
+          <w:tcPr>
+            <w:tcW w:w="284" w:type="dxa"/>
+            <w:vMerge/>
+            <w:tcBorders>
+              <w:bottom w:val="single" w:sz="8" w:space="0" w:color="000000" w:themeColor="text1"/>
+              <w:right w:val="single" w:sz="8" w:space="0" w:color="000000" w:themeColor="text1"/>
+            </w:tcBorders>
+          </w:tcPr>
+          <w:p>
+            <w:pPr>
+              <w:rPr>
+                <w:rFonts w:ascii="GOST type B" w:hAnsi="GOST type B"/>
+                <w:i/>
+                <w:sz w:val="18"/>
+                <w:szCs w:val="18"/>
+              </w:rPr>
+            </w:pPr>
+          </w:p>
+        </w:tc>
+        <w:tc>
+          <w:tcPr>
+            <w:tcW w:w="964" w:type="dxa"/>
+            <w:gridSpan w:val="2"/>
+            <w:vMerge/>
+            <w:tcBorders>
+              <w:left w:val="single" w:sz="8" w:space="0" w:color="000000" w:themeColor="text1"/>
+              <w:bottom w:val="single" w:sz="8" w:space="0" w:color="000000" w:themeColor="text1"/>
+              <w:right w:val="single" w:sz="8" w:space="0" w:color="000000" w:themeColor="text1"/>
+            </w:tcBorders>
+          </w:tcPr>
+          <w:p>
+            <w:pPr>
+              <w:rPr>
+                <w:rFonts w:ascii="GOST type B" w:hAnsi="GOST type B"/>
+                <w:i/>
+                <w:sz w:val="18"/>
+                <w:szCs w:val="18"/>
+              </w:rPr>
+            </w:pPr>
+          </w:p>
+        </w:tc>
+        <w:tc>
+          <w:tcPr>
+            <w:tcW w:w="1021" w:type="dxa"/>
+            <w:vMerge/>
+            <w:tcBorders>
+              <w:left w:val="single" w:sz="8" w:space="0" w:color="000000" w:themeColor="text1"/>
+              <w:right w:val="single" w:sz="8" w:space="0" w:color="000000" w:themeColor="text1"/>
+            </w:tcBorders>
+          </w:tcPr>
+          <w:p>
+            <w:pPr>
+              <w:rPr>
+                <w:rFonts w:ascii="GOST type B" w:hAnsi="GOST type B"/>
+                <w:i/>
+                <w:sz w:val="18"/>
+                <w:szCs w:val="18"/>
+              </w:rPr>
+            </w:pPr>
+          </w:p>
+        </w:tc>
+      </w:tr>
+      <w:tr>
+        <w:trPr>
+          <w:trHeight w:val="284"/>
+        </w:trPr>
+        <w:tc>
+          <w:tcPr>
+            <w:tcW w:w="964" w:type="dxa"/>
+            <w:gridSpan w:val="2"/>
+            <w:tcBorders>
+              <w:left w:val="single" w:sz="8" w:space="0" w:color="000000" w:themeColor="text1"/>
+              <w:right w:val="single" w:sz="8" w:space="0" w:color="000000" w:themeColor="text1"/>
+            </w:tcBorders>
+            <w:vAlign w:val="center"/>
+          </w:tcPr>
+          <w:p>
+            <w:pPr>
+              <w:ind w:left="-85"/>
+              <w:rPr>
+                <w:rFonts w:ascii="GOST type B" w:hAnsi="GOST type B"/>
+                <w:i/>
+                <w:sz w:val="18"/>
+                <w:szCs w:val="18"/>
+              </w:rPr>
+            </w:pPr>
+            <w:proofErr w:type="spellStart"/>
+            <w:r>
+              <w:rPr>
+                <w:rFonts w:ascii="GOST type B" w:hAnsi="GOST type B"/>
+                <w:i/>
+                <w:sz w:val="18"/>
+                <w:szCs w:val="18"/>
+              </w:rPr>
+              <w:t>Т.контр</w:t>
+            </w:r>
+            <w:proofErr w:type="spellEnd"/>
+          </w:p>
+        </w:tc>
+        <w:tc>
+          <w:tcPr>
+            <w:tcW w:w="1304" w:type="dxa"/>
+            <w:tcBorders>
+              <w:left w:val="single" w:sz="8" w:space="0" w:color="000000" w:themeColor="text1"/>
+              <w:right w:val="single" w:sz="8" w:space="0" w:color="000000" w:themeColor="text1"/>
+            </w:tcBorders>
+          </w:tcPr>
+          <w:p>
+            <w:pPr>
+              <w:ind w:left="-125" w:firstLine="41"/>
+              <w:rPr>
+                <w:rFonts w:ascii="GOST type B" w:hAnsi="GOST type B"/>
+                <w:i/>
+                <w:sz w:val="18"/>
+                <w:szCs w:val="18"/>
+              </w:rPr>
+            </w:pPr>
+            <w:proofErr w:type="spellStart"/>
+            <w:r>
+              <w:rPr>
+                <w:rFonts w:ascii="GOST type B" w:hAnsi="GOST type B"/>
+                <w:i/>
+                <w:sz w:val="18"/>
+                <w:szCs w:val="18"/>
+              </w:rPr>
+              <w:t>М.П.Цендровскя</w:t>
+            </w:r>
+            <w:proofErr w:type="spellEnd"/>
+          </w:p>
+        </w:tc>
+        <w:tc>
+          <w:tcPr>
+            <w:tcW w:w="851" w:type="dxa"/>
+            <w:tcBorders>
+              <w:left w:val="single" w:sz="8" w:space="0" w:color="000000" w:themeColor="text1"/>
+              <w:right w:val="single" w:sz="8" w:space="0" w:color="000000" w:themeColor="text1"/>
+            </w:tcBorders>
+          </w:tcPr>
+          <w:p>
+            <w:pPr>
+              <w:rPr>
+                <w:rFonts w:ascii="GOST type B" w:hAnsi="GOST type B"/>
+                <w:i/>
+                <w:sz w:val="18"/>
+                <w:szCs w:val="18"/>
+              </w:rPr>
+            </w:pPr>
+          </w:p>
+        </w:tc>
+        <w:tc>
+          <w:tcPr>
+            <w:tcW w:w="567" w:type="dxa"/>
+            <w:tcBorders>
+              <w:left w:val="single" w:sz="8" w:space="0" w:color="000000" w:themeColor="text1"/>
+              <w:right w:val="single" w:sz="8" w:space="0" w:color="000000" w:themeColor="text1"/>
+            </w:tcBorders>
+          </w:tcPr>
+          <w:p>
+            <w:pPr>
+              <w:rPr>
+                <w:rFonts w:ascii="GOST type B" w:hAnsi="GOST type B"/>
+                <w:i/>
+                <w:sz w:val="18"/>
+                <w:szCs w:val="18"/>
+              </w:rPr>
+            </w:pPr>
+          </w:p>
+        </w:tc>
+        <w:tc>
+          <w:tcPr>
+            <w:tcW w:w="3969" w:type="dxa"/>
+            <w:vMerge/>
+            <w:tcBorders>
+              <w:left w:val="single" w:sz="8" w:space="0" w:color="000000" w:themeColor="text1"/>
+              <w:bottom w:val="single" w:sz="8" w:space="0" w:color="000000" w:themeColor="text1"/>
+              <w:right w:val="single" w:sz="8" w:space="0" w:color="000000" w:themeColor="text1"/>
+            </w:tcBorders>
+            <w:vAlign w:val="center"/>
+          </w:tcPr>
+          <w:p>
+            <w:pPr>
+              <w:jc w:val="center"/>
+              <w:rPr>
+                <w:rFonts w:ascii="GOST type B" w:hAnsi="GOST type B"/>
+                <w:i/>
+                <w:sz w:val="18"/>
+                <w:szCs w:val="18"/>
+              </w:rPr>
+            </w:pPr>
+          </w:p>
+        </w:tc>
+        <w:tc>
+          <w:tcPr>
+            <w:tcW w:w="1105" w:type="dxa"/>
+            <w:gridSpan w:val="4"/>
+            <w:tcBorders>
+              <w:top w:val="single" w:sz="8" w:space="0" w:color="000000" w:themeColor="text1"/>
+              <w:left w:val="single" w:sz="8" w:space="0" w:color="000000" w:themeColor="text1"/>
+              <w:bottom w:val="single" w:sz="8" w:space="0" w:color="000000" w:themeColor="text1"/>
+              <w:right w:val="single" w:sz="8" w:space="0" w:color="000000" w:themeColor="text1"/>
+            </w:tcBorders>
+            <w:vAlign w:val="center"/>
+          </w:tcPr>
+          <w:p>
+            <w:pPr>
+              <w:rPr>
+                <w:rFonts w:ascii="GOST type B" w:hAnsi="GOST type B"/>
+                <w:i/>
+                <w:sz w:val="18"/>
+                <w:szCs w:val="18"/>
+              </w:rPr>
+            </w:pPr>
+            <w:r>
+              <w:rPr>
+                <w:rFonts w:ascii="GOST type B" w:hAnsi="GOST type B"/>
+                <w:i/>
+                <w:sz w:val="18"/>
+                <w:szCs w:val="18"/>
+              </w:rPr>
+              <w:t xml:space="preserve">Лист </w:t>
+            </w:r>
+            <w:r>
+              <w:rPr>
+                <w:rFonts w:ascii="GOST type B" w:hAnsi="GOST type B"/>
+                <w:i/>
+                <w:sz w:val="18"/>
+                <w:szCs w:val="18"/>
+              </w:rPr>
+              <w:t>2</w:t>
+            </w:r>
+          </w:p>
+        </w:tc>
+        <w:tc>
+          <w:tcPr>
+            <w:tcW w:w="1732" w:type="dxa"/>
+            <w:gridSpan w:val="2"/>
+            <w:tcBorders>
+              <w:top w:val="single" w:sz="8" w:space="0" w:color="000000" w:themeColor="text1"/>
+              <w:left w:val="single" w:sz="8" w:space="0" w:color="000000" w:themeColor="text1"/>
+              <w:bottom w:val="single" w:sz="8" w:space="0" w:color="000000" w:themeColor="text1"/>
+              <w:right w:val="single" w:sz="8" w:space="0" w:color="000000" w:themeColor="text1"/>
+            </w:tcBorders>
+            <w:vAlign w:val="center"/>
+          </w:tcPr>
+          <w:p>
+            <w:pPr>
+              <w:rPr>
+                <w:rFonts w:ascii="GOST type B" w:hAnsi="GOST type B"/>
+                <w:i/>
+                <w:sz w:val="18"/>
+                <w:szCs w:val="18"/>
+              </w:rPr>
+            </w:pPr>
+            <w:r>
+              <w:rPr>
+                <w:rFonts w:ascii="GOST type B" w:hAnsi="GOST type B"/>
+                <w:i/>
+                <w:sz w:val="18"/>
+                <w:szCs w:val="18"/>
+              </w:rPr>
+              <w:t>Листов 2</w:t>
+            </w:r>
+          </w:p>
+        </w:tc>
+      </w:tr>
+      <w:tr>
+        <w:trPr>
+          <w:trHeight w:val="284"/>
+        </w:trPr>
+        <w:tc>
+          <w:tcPr>
+            <w:tcW w:w="964" w:type="dxa"/>
+            <w:gridSpan w:val="2"/>
+            <w:tcBorders>
+              <w:left w:val="single" w:sz="8" w:space="0" w:color="000000" w:themeColor="text1"/>
+              <w:right w:val="single" w:sz="8" w:space="0" w:color="000000" w:themeColor="text1"/>
+            </w:tcBorders>
+            <w:vAlign w:val="center"/>
+          </w:tcPr>
+          <w:p>
+            <w:pPr>
+              <w:ind w:left="-85"/>
+              <w:rPr>
+                <w:rFonts w:ascii="GOST type B" w:hAnsi="GOST type B"/>
+                <w:i/>
+                <w:sz w:val="18"/>
+                <w:szCs w:val="18"/>
+              </w:rPr>
+            </w:pPr>
+            <w:proofErr w:type="spellStart"/>
+            <w:r>
+              <w:rPr>
+                <w:rFonts w:ascii="GOST type B" w:hAnsi="GOST type B"/>
+                <w:i/>
+                <w:sz w:val="18"/>
+                <w:szCs w:val="18"/>
+              </w:rPr>
+              <w:t>Реценз</w:t>
+            </w:r>
+            <w:proofErr w:type="spellEnd"/>
+            <w:r>
+              <w:rPr>
+                <w:rFonts w:ascii="GOST type B" w:hAnsi="GOST type B"/>
+                <w:i/>
+                <w:sz w:val="18"/>
+                <w:szCs w:val="18"/>
+              </w:rPr>
+              <w:t>.</w:t>
+            </w:r>
+          </w:p>
+        </w:tc>
+        <w:tc>
+          <w:tcPr>
+            <w:tcW w:w="1304" w:type="dxa"/>
+            <w:tcBorders>
+              <w:left w:val="single" w:sz="8" w:space="0" w:color="000000" w:themeColor="text1"/>
+              <w:right w:val="single" w:sz="8" w:space="0" w:color="000000" w:themeColor="text1"/>
+            </w:tcBorders>
+          </w:tcPr>
+          <w:p>
+            <w:pPr>
+              <w:ind w:left="-125" w:firstLine="41"/>
+              <w:rPr>
+                <w:rFonts w:ascii="GOST type B" w:hAnsi="GOST type B"/>
+                <w:i/>
+                <w:sz w:val="18"/>
+                <w:szCs w:val="18"/>
+              </w:rPr>
+            </w:pPr>
+          </w:p>
+        </w:tc>
+        <w:tc>
+          <w:tcPr>
+            <w:tcW w:w="851" w:type="dxa"/>
+            <w:tcBorders>
+              <w:left w:val="single" w:sz="8" w:space="0" w:color="000000" w:themeColor="text1"/>
+              <w:right w:val="single" w:sz="8" w:space="0" w:color="000000" w:themeColor="text1"/>
+            </w:tcBorders>
+          </w:tcPr>
+          <w:p>
+            <w:pPr>
+              <w:rPr>
+                <w:rFonts w:ascii="GOST type B" w:hAnsi="GOST type B"/>
+                <w:i/>
+                <w:sz w:val="18"/>
+                <w:szCs w:val="18"/>
+              </w:rPr>
+            </w:pPr>
+          </w:p>
+        </w:tc>
+        <w:tc>
+          <w:tcPr>
+            <w:tcW w:w="567" w:type="dxa"/>
+            <w:tcBorders>
+              <w:left w:val="single" w:sz="8" w:space="0" w:color="000000" w:themeColor="text1"/>
+              <w:right w:val="single" w:sz="8" w:space="0" w:color="000000" w:themeColor="text1"/>
+            </w:tcBorders>
+          </w:tcPr>
+          <w:p>
+            <w:pPr>
+              <w:rPr>
+                <w:rFonts w:ascii="GOST type B" w:hAnsi="GOST type B"/>
+                <w:i/>
+                <w:sz w:val="18"/>
+                <w:szCs w:val="18"/>
+              </w:rPr>
+            </w:pPr>
+          </w:p>
+        </w:tc>
+        <w:tc>
+          <w:tcPr>
+            <w:tcW w:w="3969" w:type="dxa"/>
+            <w:vMerge w:val="restart"/>
+            <w:tcBorders>
+              <w:top w:val="single" w:sz="8" w:space="0" w:color="000000" w:themeColor="text1"/>
+              <w:left w:val="single" w:sz="8" w:space="0" w:color="000000" w:themeColor="text1"/>
+              <w:right w:val="single" w:sz="8" w:space="0" w:color="000000" w:themeColor="text1"/>
+            </w:tcBorders>
+            <w:vAlign w:val="center"/>
+          </w:tcPr>
+          <w:p>
+            <w:pPr>
+              <w:jc w:val="center"/>
+              <w:rPr>
+                <w:rFonts w:ascii="GOST type B" w:hAnsi="GOST type B"/>
+                <w:i/>
+                <w:sz w:val="18"/>
+                <w:szCs w:val="18"/>
+              </w:rPr>
+            </w:pPr>
+            <w:r>
+              <w:rPr>
+                <w:rFonts w:ascii="GOST type B" w:hAnsi="GOST type B"/>
+                <w:i/>
+              </w:rPr>
+              <w:t>Диаграмма взаимодействия</w:t>
+            </w:r>
+          </w:p>
+        </w:tc>
+        <w:tc>
+          <w:tcPr>
+            <w:tcW w:w="2837" w:type="dxa"/>
+            <w:gridSpan w:val="6"/>
+            <w:vMerge w:val="restart"/>
+            <w:tcBorders>
+              <w:top w:val="single" w:sz="8" w:space="0" w:color="000000" w:themeColor="text1"/>
+              <w:left w:val="single" w:sz="8" w:space="0" w:color="000000" w:themeColor="text1"/>
+              <w:right w:val="single" w:sz="8" w:space="0" w:color="000000" w:themeColor="text1"/>
+            </w:tcBorders>
+            <w:vAlign w:val="center"/>
+          </w:tcPr>
+          <w:p>
+            <w:pPr>
+              <w:jc w:val="center"/>
+              <w:rPr>
+                <w:rFonts w:ascii="GOST type B" w:hAnsi="GOST type B"/>
+                <w:i/>
+                <w:sz w:val="18"/>
+                <w:szCs w:val="18"/>
+              </w:rPr>
+            </w:pPr>
+            <w:r>
+              <w:rPr>
+                <w:rFonts w:ascii="GOST type B" w:hAnsi="GOST type B"/>
+                <w:i/>
+              </w:rPr>
+              <w:t>ОГАЭК, гр.ПО-41</w:t>
+            </w:r>
+          </w:p>
+        </w:tc>
+      </w:tr>
+      <w:tr>
+        <w:trPr>
+          <w:trHeight w:val="284"/>
+        </w:trPr>
+        <w:tc>
+          <w:tcPr>
+            <w:tcW w:w="964" w:type="dxa"/>
+            <w:gridSpan w:val="2"/>
+            <w:tcBorders>
+              <w:left w:val="single" w:sz="8" w:space="0" w:color="000000" w:themeColor="text1"/>
+              <w:right w:val="single" w:sz="8" w:space="0" w:color="000000" w:themeColor="text1"/>
+            </w:tcBorders>
+            <w:vAlign w:val="center"/>
+          </w:tcPr>
+          <w:p>
+            <w:pPr>
+              <w:ind w:left="-85"/>
+              <w:rPr>
+                <w:rFonts w:ascii="GOST type B" w:hAnsi="GOST type B"/>
+                <w:i/>
+                <w:sz w:val="18"/>
+                <w:szCs w:val="18"/>
+              </w:rPr>
+            </w:pPr>
+            <w:proofErr w:type="spellStart"/>
+            <w:r>
+              <w:rPr>
+                <w:rFonts w:ascii="GOST type B" w:hAnsi="GOST type B"/>
+                <w:i/>
+                <w:sz w:val="18"/>
+                <w:szCs w:val="18"/>
+              </w:rPr>
+              <w:t>Н.контр</w:t>
+            </w:r>
+            <w:proofErr w:type="spellEnd"/>
+          </w:p>
+        </w:tc>
+        <w:tc>
+          <w:tcPr>
+            <w:tcW w:w="1304" w:type="dxa"/>
+            <w:tcBorders>
+              <w:left w:val="single" w:sz="8" w:space="0" w:color="000000" w:themeColor="text1"/>
+              <w:right w:val="single" w:sz="8" w:space="0" w:color="000000" w:themeColor="text1"/>
+            </w:tcBorders>
+          </w:tcPr>
+          <w:p>
+            <w:pPr>
+              <w:ind w:left="-125" w:firstLine="41"/>
+              <w:rPr>
+                <w:rFonts w:ascii="GOST type B" w:hAnsi="GOST type B"/>
+                <w:i/>
+                <w:sz w:val="18"/>
+                <w:szCs w:val="18"/>
+              </w:rPr>
+            </w:pPr>
+            <w:proofErr w:type="spellStart"/>
+            <w:r>
+              <w:rPr>
+                <w:rFonts w:ascii="GOST type B" w:hAnsi="GOST type B"/>
+                <w:i/>
+                <w:sz w:val="18"/>
+                <w:szCs w:val="18"/>
+              </w:rPr>
+              <w:t>М.П.Цендровскя</w:t>
+            </w:r>
+            <w:proofErr w:type="spellEnd"/>
+          </w:p>
+        </w:tc>
+        <w:tc>
+          <w:tcPr>
+            <w:tcW w:w="851" w:type="dxa"/>
+            <w:tcBorders>
+              <w:left w:val="single" w:sz="8" w:space="0" w:color="000000" w:themeColor="text1"/>
+              <w:right w:val="single" w:sz="8" w:space="0" w:color="000000" w:themeColor="text1"/>
+            </w:tcBorders>
+          </w:tcPr>
+          <w:p>
+            <w:pPr>
+              <w:rPr>
+                <w:rFonts w:ascii="GOST type B" w:hAnsi="GOST type B"/>
+                <w:i/>
+                <w:sz w:val="18"/>
+                <w:szCs w:val="18"/>
+              </w:rPr>
+            </w:pPr>
+          </w:p>
+        </w:tc>
+        <w:tc>
+          <w:tcPr>
+            <w:tcW w:w="567" w:type="dxa"/>
+            <w:tcBorders>
+              <w:left w:val="single" w:sz="8" w:space="0" w:color="000000" w:themeColor="text1"/>
+              <w:right w:val="single" w:sz="8" w:space="0" w:color="000000" w:themeColor="text1"/>
+            </w:tcBorders>
+          </w:tcPr>
+          <w:p>
+            <w:pPr>
+              <w:rPr>
+                <w:rFonts w:ascii="GOST type B" w:hAnsi="GOST type B"/>
+                <w:i/>
+                <w:sz w:val="18"/>
+                <w:szCs w:val="18"/>
+              </w:rPr>
+            </w:pPr>
+          </w:p>
+        </w:tc>
+        <w:tc>
+          <w:tcPr>
+            <w:tcW w:w="3969" w:type="dxa"/>
+            <w:vMerge/>
+            <w:tcBorders>
+              <w:left w:val="single" w:sz="8" w:space="0" w:color="000000" w:themeColor="text1"/>
+              <w:right w:val="single" w:sz="8" w:space="0" w:color="000000" w:themeColor="text1"/>
+            </w:tcBorders>
+          </w:tcPr>
+          <w:p>
+            <w:pPr>
+              <w:rPr>
+                <w:rFonts w:ascii="GOST type B" w:hAnsi="GOST type B"/>
+                <w:i/>
+                <w:sz w:val="18"/>
+                <w:szCs w:val="18"/>
+              </w:rPr>
+            </w:pPr>
+          </w:p>
+        </w:tc>
+        <w:tc>
+          <w:tcPr>
+            <w:tcW w:w="2837" w:type="dxa"/>
+            <w:gridSpan w:val="6"/>
+            <w:vMerge/>
+            <w:tcBorders>
+              <w:left w:val="single" w:sz="8" w:space="0" w:color="000000" w:themeColor="text1"/>
+              <w:right w:val="single" w:sz="8" w:space="0" w:color="000000" w:themeColor="text1"/>
+            </w:tcBorders>
+          </w:tcPr>
+          <w:p>
+            <w:pPr>
+              <w:rPr>
+                <w:rFonts w:ascii="GOST type B" w:hAnsi="GOST type B"/>
+                <w:i/>
+                <w:sz w:val="18"/>
+                <w:szCs w:val="18"/>
+              </w:rPr>
+            </w:pPr>
+          </w:p>
+        </w:tc>
+      </w:tr>
+      <w:tr>
+        <w:trPr>
+          <w:trHeight w:val="284"/>
+        </w:trPr>
+        <w:tc>
+          <w:tcPr>
+            <w:tcW w:w="964" w:type="dxa"/>
+            <w:gridSpan w:val="2"/>
+            <w:tcBorders>
+              <w:left w:val="single" w:sz="8" w:space="0" w:color="000000" w:themeColor="text1"/>
+              <w:bottom w:val="single" w:sz="8" w:space="0" w:color="000000" w:themeColor="text1"/>
+              <w:right w:val="single" w:sz="8" w:space="0" w:color="000000" w:themeColor="text1"/>
+            </w:tcBorders>
+            <w:vAlign w:val="center"/>
+          </w:tcPr>
+          <w:p>
+            <w:pPr>
+              <w:ind w:left="-85"/>
+              <w:rPr>
+                <w:rFonts w:ascii="GOST type B" w:hAnsi="GOST type B"/>
+                <w:i/>
+                <w:sz w:val="18"/>
+                <w:szCs w:val="18"/>
+              </w:rPr>
+            </w:pPr>
+            <w:r>
+              <w:rPr>
+                <w:rFonts w:ascii="GOST type B" w:hAnsi="GOST type B"/>
+                <w:i/>
+                <w:sz w:val="18"/>
+                <w:szCs w:val="18"/>
+              </w:rPr>
+              <w:t>Утв.</w:t>
+            </w:r>
+          </w:p>
+        </w:tc>
+        <w:tc>
+          <w:tcPr>
+            <w:tcW w:w="1304" w:type="dxa"/>
+            <w:tcBorders>
+              <w:left w:val="single" w:sz="8" w:space="0" w:color="000000" w:themeColor="text1"/>
+              <w:bottom w:val="single" w:sz="8" w:space="0" w:color="000000" w:themeColor="text1"/>
+              <w:right w:val="single" w:sz="8" w:space="0" w:color="000000" w:themeColor="text1"/>
+            </w:tcBorders>
+          </w:tcPr>
+          <w:p>
+            <w:pPr>
+              <w:ind w:left="-125" w:firstLine="41"/>
+              <w:rPr>
+                <w:rFonts w:ascii="GOST type B" w:hAnsi="GOST type B"/>
+                <w:i/>
+                <w:sz w:val="18"/>
+                <w:szCs w:val="18"/>
+              </w:rPr>
+            </w:pPr>
+            <w:proofErr w:type="spellStart"/>
+            <w:r>
+              <w:rPr>
+                <w:rFonts w:ascii="GOST type B" w:hAnsi="GOST type B"/>
+                <w:i/>
+                <w:sz w:val="18"/>
+                <w:szCs w:val="18"/>
+              </w:rPr>
+              <w:t>В.С.Лукашук</w:t>
+            </w:r>
+            <w:proofErr w:type="spellEnd"/>
+          </w:p>
+        </w:tc>
+        <w:tc>
+          <w:tcPr>
+            <w:tcW w:w="851" w:type="dxa"/>
+            <w:tcBorders>
+              <w:left w:val="single" w:sz="8" w:space="0" w:color="000000" w:themeColor="text1"/>
+              <w:bottom w:val="single" w:sz="8" w:space="0" w:color="000000" w:themeColor="text1"/>
+              <w:right w:val="single" w:sz="8" w:space="0" w:color="000000" w:themeColor="text1"/>
+            </w:tcBorders>
+          </w:tcPr>
+          <w:p>
+            <w:pPr>
+              <w:rPr>
+                <w:rFonts w:ascii="GOST type B" w:hAnsi="GOST type B"/>
+                <w:i/>
+                <w:sz w:val="18"/>
+                <w:szCs w:val="18"/>
+              </w:rPr>
+            </w:pPr>
+          </w:p>
+        </w:tc>
+        <w:tc>
+          <w:tcPr>
+            <w:tcW w:w="567" w:type="dxa"/>
+            <w:tcBorders>
+              <w:left w:val="single" w:sz="8" w:space="0" w:color="000000" w:themeColor="text1"/>
+              <w:bottom w:val="single" w:sz="8" w:space="0" w:color="000000" w:themeColor="text1"/>
+              <w:right w:val="single" w:sz="8" w:space="0" w:color="000000" w:themeColor="text1"/>
+            </w:tcBorders>
+          </w:tcPr>
+          <w:p>
+            <w:pPr>
+              <w:rPr>
+                <w:rFonts w:ascii="GOST type B" w:hAnsi="GOST type B"/>
+                <w:i/>
+                <w:sz w:val="18"/>
+                <w:szCs w:val="18"/>
+              </w:rPr>
+            </w:pPr>
+          </w:p>
+        </w:tc>
+        <w:tc>
+          <w:tcPr>
+            <w:tcW w:w="3969" w:type="dxa"/>
+            <w:vMerge/>
+            <w:tcBorders>
+              <w:left w:val="single" w:sz="8" w:space="0" w:color="000000" w:themeColor="text1"/>
+              <w:bottom w:val="single" w:sz="8" w:space="0" w:color="000000" w:themeColor="text1"/>
+              <w:right w:val="single" w:sz="8" w:space="0" w:color="000000" w:themeColor="text1"/>
+            </w:tcBorders>
+          </w:tcPr>
+          <w:p>
+            <w:pPr>
+              <w:rPr>
+                <w:rFonts w:ascii="GOST type B" w:hAnsi="GOST type B"/>
+                <w:i/>
+                <w:sz w:val="18"/>
+                <w:szCs w:val="18"/>
+              </w:rPr>
+            </w:pPr>
+          </w:p>
+        </w:tc>
+        <w:tc>
+          <w:tcPr>
+            <w:tcW w:w="2837" w:type="dxa"/>
+            <w:gridSpan w:val="6"/>
+            <w:vMerge/>
+            <w:tcBorders>
+              <w:left w:val="single" w:sz="8" w:space="0" w:color="000000" w:themeColor="text1"/>
+              <w:bottom w:val="single" w:sz="8" w:space="0" w:color="000000" w:themeColor="text1"/>
+              <w:right w:val="single" w:sz="8" w:space="0" w:color="000000" w:themeColor="text1"/>
+            </w:tcBorders>
+          </w:tcPr>
+          <w:p>
+            <w:pPr>
+              <w:rPr>
+                <w:rFonts w:ascii="GOST type B" w:hAnsi="GOST type B"/>
+                <w:i/>
+                <w:sz w:val="18"/>
+                <w:szCs w:val="18"/>
+              </w:rPr>
+            </w:pPr>
+          </w:p>
+        </w:tc>
+      </w:tr>
+    </w:tbl>
+    <w:p/>
+    <w:p>
+      <w:pPr>
+        <w:rPr>
+          <w:rFonts w:asciiTheme="minorHAnsi" w:eastAsia="Malgun Gothic" w:hAnsiTheme="minorHAnsi" w:cs="Arial"/>
+        </w:rPr>
+      </w:pPr>
+    </w:p>
     <w:sectPr>
       <w:pgSz w:w="11906" w:h="16838"/>
       <w:pgMar w:top="360" w:right="206" w:bottom="360" w:left="1701" w:header="708" w:footer="708" w:gutter="0"/>
@@ -1501,6 +5756,7 @@
   <w:style w:type="paragraph" w:default="1" w:styleId="a">
     <w:name w:val="Normal"/>
     <w:qFormat/>
+    <w:rsid w:val="00E91305"/>
     <w:rPr>
       <w:sz w:val="24"/>
       <w:szCs w:val="24"/>
@@ -1980,6 +6236,34 @@
       <w:lang w:val="ru-RU" w:eastAsia="ru-RU"/>
     </w:rPr>
   </w:style>
+  <w:style w:type="table" w:styleId="a7">
+    <w:name w:val="Table Grid"/>
+    <w:basedOn w:val="a1"/>
+    <w:rsid w:val="00972EBC"/>
+    <w:tblPr>
+      <w:tblBorders>
+        <w:top w:val="single" w:sz="4" w:space="0" w:color="auto"/>
+        <w:left w:val="single" w:sz="4" w:space="0" w:color="auto"/>
+        <w:bottom w:val="single" w:sz="4" w:space="0" w:color="auto"/>
+        <w:right w:val="single" w:sz="4" w:space="0" w:color="auto"/>
+        <w:insideH w:val="single" w:sz="4" w:space="0" w:color="auto"/>
+        <w:insideV w:val="single" w:sz="4" w:space="0" w:color="auto"/>
+      </w:tblBorders>
+    </w:tblPr>
+  </w:style>
+  <w:style w:type="paragraph" w:customStyle="1" w:styleId="a8">
+    <w:name w:val="Чертежный"/>
+    <w:rsid w:val="00405618"/>
+    <w:pPr>
+      <w:jc w:val="both"/>
+    </w:pPr>
+    <w:rPr>
+      <w:rFonts w:ascii="ISOCPEUR" w:hAnsi="ISOCPEUR"/>
+      <w:i/>
+      <w:sz w:val="28"/>
+      <w:lang w:val="uk-UA" w:eastAsia="ru-RU"/>
+    </w:rPr>
+  </w:style>
 </w:styles>
 </file>
 

--- a/Documentation/DIPLOM/Сover.docx
+++ b/Documentation/DIPLOM/Сover.docx
@@ -2075,25 +2075,14 @@
                 <w:szCs w:val="18"/>
               </w:rPr>
             </w:pPr>
-            <w:proofErr w:type="spellStart"/>
-            <w:r>
-              <w:rPr>
-                <w:rFonts w:ascii="GOST type B" w:hAnsi="GOST type B"/>
-                <w:i/>
-                <w:sz w:val="18"/>
-                <w:szCs w:val="18"/>
-              </w:rPr>
-              <w:t>Разраб</w:t>
-            </w:r>
-            <w:proofErr w:type="spellEnd"/>
-            <w:r>
-              <w:rPr>
-                <w:rFonts w:ascii="GOST type B" w:hAnsi="GOST type B"/>
-                <w:i/>
-                <w:sz w:val="18"/>
-                <w:szCs w:val="18"/>
-              </w:rPr>
-              <w:t>.</w:t>
+            <w:r>
+              <w:rPr>
+                <w:rFonts w:ascii="GOST type B" w:hAnsi="GOST type B"/>
+                <w:i/>
+                <w:sz w:val="18"/>
+                <w:szCs w:val="18"/>
+              </w:rPr>
+              <w:t>Разраб.</w:t>
             </w:r>
           </w:p>
         </w:tc>
@@ -2116,25 +2105,14 @@
                 <w:szCs w:val="18"/>
               </w:rPr>
             </w:pPr>
-            <w:proofErr w:type="spellStart"/>
-            <w:r>
-              <w:rPr>
-                <w:rFonts w:ascii="GOST type B" w:hAnsi="GOST type B"/>
-                <w:i/>
-                <w:sz w:val="18"/>
-                <w:szCs w:val="18"/>
-              </w:rPr>
-              <w:t>Д.С.Грачёв</w:t>
-            </w:r>
-            <w:proofErr w:type="spellEnd"/>
-            <w:r>
-              <w:rPr>
-                <w:rFonts w:ascii="GOST type B" w:hAnsi="GOST type B"/>
-                <w:i/>
-                <w:sz w:val="18"/>
-                <w:szCs w:val="18"/>
-              </w:rPr>
-              <w:t>.</w:t>
+            <w:r>
+              <w:rPr>
+                <w:rFonts w:ascii="GOST type B" w:hAnsi="GOST type B"/>
+                <w:i/>
+                <w:sz w:val="18"/>
+                <w:szCs w:val="18"/>
+              </w:rPr>
+              <w:t>Д.С.Грачёв.</w:t>
             </w:r>
           </w:p>
         </w:tc>
@@ -2346,7 +2324,6 @@
                 <w:szCs w:val="18"/>
               </w:rPr>
             </w:pPr>
-            <w:proofErr w:type="spellStart"/>
             <w:r>
               <w:rPr>
                 <w:rFonts w:ascii="GOST type B" w:hAnsi="GOST type B"/>
@@ -2356,7 +2333,6 @@
               </w:rPr>
               <w:t>М.П.Цендровскя</w:t>
             </w:r>
-            <w:proofErr w:type="spellEnd"/>
           </w:p>
         </w:tc>
         <w:tc>
@@ -2542,7 +2518,6 @@
                 <w:szCs w:val="18"/>
               </w:rPr>
             </w:pPr>
-            <w:proofErr w:type="spellStart"/>
             <w:r>
               <w:rPr>
                 <w:rFonts w:ascii="GOST type B" w:hAnsi="GOST type B"/>
@@ -2552,7 +2527,6 @@
               </w:rPr>
               <w:t>Т.контр</w:t>
             </w:r>
-            <w:proofErr w:type="spellEnd"/>
           </w:p>
         </w:tc>
         <w:tc>
@@ -2573,7 +2547,6 @@
                 <w:szCs w:val="18"/>
               </w:rPr>
             </w:pPr>
-            <w:proofErr w:type="spellStart"/>
             <w:r>
               <w:rPr>
                 <w:rFonts w:ascii="GOST type B" w:hAnsi="GOST type B"/>
@@ -2583,7 +2556,6 @@
               </w:rPr>
               <w:t>М.П.Цендровскя</w:t>
             </w:r>
-            <w:proofErr w:type="spellEnd"/>
           </w:p>
         </w:tc>
         <w:tc>
@@ -2735,25 +2707,14 @@
                 <w:szCs w:val="18"/>
               </w:rPr>
             </w:pPr>
-            <w:proofErr w:type="spellStart"/>
-            <w:r>
-              <w:rPr>
-                <w:rFonts w:ascii="GOST type B" w:hAnsi="GOST type B"/>
-                <w:i/>
-                <w:sz w:val="18"/>
-                <w:szCs w:val="18"/>
-              </w:rPr>
-              <w:t>Реценз</w:t>
-            </w:r>
-            <w:proofErr w:type="spellEnd"/>
-            <w:r>
-              <w:rPr>
-                <w:rFonts w:ascii="GOST type B" w:hAnsi="GOST type B"/>
-                <w:i/>
-                <w:sz w:val="18"/>
-                <w:szCs w:val="18"/>
-              </w:rPr>
-              <w:t>.</w:t>
+            <w:r>
+              <w:rPr>
+                <w:rFonts w:ascii="GOST type B" w:hAnsi="GOST type B"/>
+                <w:i/>
+                <w:sz w:val="18"/>
+                <w:szCs w:val="18"/>
+              </w:rPr>
+              <w:t>Реценз.</w:t>
             </w:r>
           </w:p>
         </w:tc>
@@ -2775,6 +2736,15 @@
                 <w:szCs w:val="18"/>
               </w:rPr>
             </w:pPr>
+            <w:r>
+              <w:rPr>
+                <w:rFonts w:ascii="GOST type B" w:hAnsi="GOST type B"/>
+                <w:i/>
+                <w:sz w:val="18"/>
+                <w:szCs w:val="18"/>
+              </w:rPr>
+              <w:t>М.С.Сташкевич</w:t>
+            </w:r>
           </w:p>
         </w:tc>
         <w:tc>
@@ -2900,7 +2870,6 @@
                 <w:szCs w:val="18"/>
               </w:rPr>
             </w:pPr>
-            <w:proofErr w:type="spellStart"/>
             <w:r>
               <w:rPr>
                 <w:rFonts w:ascii="GOST type B" w:hAnsi="GOST type B"/>
@@ -2910,7 +2879,6 @@
               </w:rPr>
               <w:t>Н.контр</w:t>
             </w:r>
-            <w:proofErr w:type="spellEnd"/>
           </w:p>
         </w:tc>
         <w:tc>
@@ -2931,7 +2899,6 @@
                 <w:szCs w:val="18"/>
               </w:rPr>
             </w:pPr>
-            <w:proofErr w:type="spellStart"/>
             <w:r>
               <w:rPr>
                 <w:rFonts w:ascii="GOST type B" w:hAnsi="GOST type B"/>
@@ -2941,7 +2908,6 @@
               </w:rPr>
               <w:t>М.П.Цендровскя</w:t>
             </w:r>
-            <w:proofErr w:type="spellEnd"/>
           </w:p>
         </w:tc>
         <w:tc>
@@ -3078,7 +3044,6 @@
                 <w:szCs w:val="18"/>
               </w:rPr>
             </w:pPr>
-            <w:proofErr w:type="spellStart"/>
             <w:r>
               <w:rPr>
                 <w:rFonts w:ascii="GOST type B" w:hAnsi="GOST type B"/>
@@ -3088,7 +3053,6 @@
               </w:rPr>
               <w:t>В.С.Лукашук</w:t>
             </w:r>
-            <w:proofErr w:type="spellEnd"/>
           </w:p>
         </w:tc>
         <w:tc>
@@ -4192,25 +4156,14 @@
                 <w:szCs w:val="18"/>
               </w:rPr>
             </w:pPr>
-            <w:proofErr w:type="spellStart"/>
-            <w:r>
-              <w:rPr>
-                <w:rFonts w:ascii="GOST type B" w:hAnsi="GOST type B"/>
-                <w:i/>
-                <w:sz w:val="18"/>
-                <w:szCs w:val="18"/>
-              </w:rPr>
-              <w:t>Разраб</w:t>
-            </w:r>
-            <w:proofErr w:type="spellEnd"/>
-            <w:r>
-              <w:rPr>
-                <w:rFonts w:ascii="GOST type B" w:hAnsi="GOST type B"/>
-                <w:i/>
-                <w:sz w:val="18"/>
-                <w:szCs w:val="18"/>
-              </w:rPr>
-              <w:t>.</w:t>
+            <w:r>
+              <w:rPr>
+                <w:rFonts w:ascii="GOST type B" w:hAnsi="GOST type B"/>
+                <w:i/>
+                <w:sz w:val="18"/>
+                <w:szCs w:val="18"/>
+              </w:rPr>
+              <w:t>Разраб.</w:t>
             </w:r>
           </w:p>
         </w:tc>
@@ -4233,25 +4186,14 @@
                 <w:szCs w:val="18"/>
               </w:rPr>
             </w:pPr>
-            <w:proofErr w:type="spellStart"/>
-            <w:r>
-              <w:rPr>
-                <w:rFonts w:ascii="GOST type B" w:hAnsi="GOST type B"/>
-                <w:i/>
-                <w:sz w:val="18"/>
-                <w:szCs w:val="18"/>
-              </w:rPr>
-              <w:t>Д.С.Грачёв</w:t>
-            </w:r>
-            <w:proofErr w:type="spellEnd"/>
-            <w:r>
-              <w:rPr>
-                <w:rFonts w:ascii="GOST type B" w:hAnsi="GOST type B"/>
-                <w:i/>
-                <w:sz w:val="18"/>
-                <w:szCs w:val="18"/>
-              </w:rPr>
-              <w:t>.</w:t>
+            <w:r>
+              <w:rPr>
+                <w:rFonts w:ascii="GOST type B" w:hAnsi="GOST type B"/>
+                <w:i/>
+                <w:sz w:val="18"/>
+                <w:szCs w:val="18"/>
+              </w:rPr>
+              <w:t>Д.С.Грачёв.</w:t>
             </w:r>
           </w:p>
         </w:tc>
@@ -4464,7 +4406,6 @@
                 <w:szCs w:val="18"/>
               </w:rPr>
             </w:pPr>
-            <w:proofErr w:type="spellStart"/>
             <w:r>
               <w:rPr>
                 <w:rFonts w:ascii="GOST type B" w:hAnsi="GOST type B"/>
@@ -4474,7 +4415,6 @@
               </w:rPr>
               <w:t>М.П.Цендровскя</w:t>
             </w:r>
-            <w:proofErr w:type="spellEnd"/>
           </w:p>
         </w:tc>
         <w:tc>
@@ -4661,7 +4601,6 @@
                 <w:szCs w:val="18"/>
               </w:rPr>
             </w:pPr>
-            <w:proofErr w:type="spellStart"/>
             <w:r>
               <w:rPr>
                 <w:rFonts w:ascii="GOST type B" w:hAnsi="GOST type B"/>
@@ -4671,7 +4610,6 @@
               </w:rPr>
               <w:t>Т.контр</w:t>
             </w:r>
-            <w:proofErr w:type="spellEnd"/>
           </w:p>
         </w:tc>
         <w:tc>
@@ -4692,7 +4630,6 @@
                 <w:szCs w:val="18"/>
               </w:rPr>
             </w:pPr>
-            <w:proofErr w:type="spellStart"/>
             <w:r>
               <w:rPr>
                 <w:rFonts w:ascii="GOST type B" w:hAnsi="GOST type B"/>
@@ -4702,7 +4639,6 @@
               </w:rPr>
               <w:t>М.П.Цендровскя</w:t>
             </w:r>
-            <w:proofErr w:type="spellEnd"/>
           </w:p>
         </w:tc>
         <w:tc>
@@ -4864,25 +4800,14 @@
                 <w:szCs w:val="18"/>
               </w:rPr>
             </w:pPr>
-            <w:proofErr w:type="spellStart"/>
-            <w:r>
-              <w:rPr>
-                <w:rFonts w:ascii="GOST type B" w:hAnsi="GOST type B"/>
-                <w:i/>
-                <w:sz w:val="18"/>
-                <w:szCs w:val="18"/>
-              </w:rPr>
-              <w:t>Реценз</w:t>
-            </w:r>
-            <w:proofErr w:type="spellEnd"/>
-            <w:r>
-              <w:rPr>
-                <w:rFonts w:ascii="GOST type B" w:hAnsi="GOST type B"/>
-                <w:i/>
-                <w:sz w:val="18"/>
-                <w:szCs w:val="18"/>
-              </w:rPr>
-              <w:t>.</w:t>
+            <w:r>
+              <w:rPr>
+                <w:rFonts w:ascii="GOST type B" w:hAnsi="GOST type B"/>
+                <w:i/>
+                <w:sz w:val="18"/>
+                <w:szCs w:val="18"/>
+              </w:rPr>
+              <w:t>Реценз.</w:t>
             </w:r>
           </w:p>
         </w:tc>
@@ -4904,6 +4829,15 @@
                 <w:szCs w:val="18"/>
               </w:rPr>
             </w:pPr>
+            <w:r>
+              <w:rPr>
+                <w:rFonts w:ascii="GOST type B" w:hAnsi="GOST type B"/>
+                <w:i/>
+                <w:sz w:val="18"/>
+                <w:szCs w:val="18"/>
+              </w:rPr>
+              <w:t>М.С.Сташкевич</w:t>
+            </w:r>
           </w:p>
         </w:tc>
         <w:tc>
@@ -5030,7 +4964,6 @@
                 <w:szCs w:val="18"/>
               </w:rPr>
             </w:pPr>
-            <w:proofErr w:type="spellStart"/>
             <w:r>
               <w:rPr>
                 <w:rFonts w:ascii="GOST type B" w:hAnsi="GOST type B"/>
@@ -5040,7 +4973,6 @@
               </w:rPr>
               <w:t>Н.контр</w:t>
             </w:r>
-            <w:proofErr w:type="spellEnd"/>
           </w:p>
         </w:tc>
         <w:tc>
@@ -5061,7 +4993,6 @@
                 <w:szCs w:val="18"/>
               </w:rPr>
             </w:pPr>
-            <w:proofErr w:type="spellStart"/>
             <w:r>
               <w:rPr>
                 <w:rFonts w:ascii="GOST type B" w:hAnsi="GOST type B"/>
@@ -5071,7 +5002,6 @@
               </w:rPr>
               <w:t>М.П.Цендровскя</w:t>
             </w:r>
-            <w:proofErr w:type="spellEnd"/>
           </w:p>
         </w:tc>
         <w:tc>
@@ -5209,7 +5139,6 @@
                 <w:szCs w:val="18"/>
               </w:rPr>
             </w:pPr>
-            <w:proofErr w:type="spellStart"/>
             <w:r>
               <w:rPr>
                 <w:rFonts w:ascii="GOST type B" w:hAnsi="GOST type B"/>
@@ -5219,7 +5148,6 @@
               </w:rPr>
               <w:t>В.С.Лукашук</w:t>
             </w:r>
-            <w:proofErr w:type="spellEnd"/>
           </w:p>
         </w:tc>
         <w:tc>
